--- a/USER_MANUAL.docx
+++ b/USER_MANUAL.docx
@@ -52,7 +52,162 @@
       <w:pPr>
         <w:pStyle w:val="Normal"/>
         <w:spacing w:before="0" w:after="0"/>
+        <w:rPr>
+          <w:smallCaps w:val="false"/>
+          <w:caps w:val="false"/>
+          <w:dstrike w:val="false"/>
+          <w:strike w:val="false"/>
+          <w:vertAlign w:val="baseline"/>
+          <w:position w:val="0"/>
+          <w:sz w:val="22"/>
+          <w:sz w:val="22"/>
+          <w:i w:val="false"/>
+          <w:u w:val="none"/>
+          <w:b w:val="false"/>
+          <w:sz w:val="22"/>
+          <w:i w:val="false"/>
+          <w:b w:val="false"/>
+          <w:szCs w:val="20"/>
+          <w:rFonts w:ascii="Arial" w:hAnsi="Arial" w:eastAsia="Arial" w:cs="Arial"/>
+          <w:color w:val="000000"/>
+          <w:lang w:val="en-US" w:eastAsia="ja-JP" w:bidi="hi-IN"/>
+        </w:rPr>
+      </w:pPr>
+      <w:r>
         <w:rPr/>
+      </w:r>
+      <w:r/>
+    </w:p>
+    <w:p>
+      <w:pPr>
+        <w:pStyle w:val="Normal"/>
+        <w:spacing w:before="0" w:after="0"/>
+      </w:pPr>
+      <w:r>
+        <w:rPr>
+          <w:rFonts w:eastAsia="Times New Roman" w:cs="Times New Roman" w:ascii="Times New Roman" w:hAnsi="Times New Roman"/>
+          <w:b/>
+          <w:sz w:val="24"/>
+        </w:rPr>
+        <w:t>Authors:</w:t>
+      </w:r>
+      <w:r/>
+    </w:p>
+    <w:p>
+      <w:pPr>
+        <w:pStyle w:val="Normal"/>
+        <w:spacing w:before="0" w:after="0"/>
+        <w:ind w:left="0" w:right="0" w:firstLine="720"/>
+      </w:pPr>
+      <w:r>
+        <w:rPr>
+          <w:rFonts w:eastAsia="Times New Roman" w:cs="Times New Roman" w:ascii="Times New Roman" w:hAnsi="Times New Roman"/>
+          <w:sz w:val="24"/>
+        </w:rPr>
+        <w:t>Group 7</w:t>
+      </w:r>
+      <w:r/>
+    </w:p>
+    <w:p>
+      <w:pPr>
+        <w:pStyle w:val="Normal"/>
+        <w:spacing w:before="0" w:after="0"/>
+        <w:ind w:left="720" w:right="0" w:firstLine="720"/>
+      </w:pPr>
+      <w:r>
+        <w:rPr>
+          <w:rFonts w:eastAsia="Times New Roman" w:cs="Times New Roman" w:ascii="Times New Roman" w:hAnsi="Times New Roman"/>
+          <w:sz w:val="24"/>
+        </w:rPr>
+        <w:t>Alejandro Arredondo</w:t>
+      </w:r>
+      <w:r/>
+    </w:p>
+    <w:p>
+      <w:pPr>
+        <w:pStyle w:val="Normal"/>
+        <w:spacing w:before="0" w:after="0"/>
+        <w:ind w:left="720" w:right="0" w:firstLine="720"/>
+      </w:pPr>
+      <w:r>
+        <w:rPr>
+          <w:rFonts w:eastAsia="Times New Roman" w:cs="Times New Roman" w:ascii="Times New Roman" w:hAnsi="Times New Roman"/>
+          <w:sz w:val="24"/>
+        </w:rPr>
+        <w:t>Izuchukwu Elechi</w:t>
+      </w:r>
+      <w:r/>
+    </w:p>
+    <w:p>
+      <w:pPr>
+        <w:pStyle w:val="Normal"/>
+        <w:spacing w:before="0" w:after="0"/>
+        <w:ind w:left="720" w:right="0" w:firstLine="720"/>
+      </w:pPr>
+      <w:r>
+        <w:rPr>
+          <w:rFonts w:eastAsia="Times New Roman" w:cs="Times New Roman" w:ascii="Times New Roman" w:hAnsi="Times New Roman"/>
+          <w:sz w:val="24"/>
+        </w:rPr>
+        <w:t>Jared Franze</w:t>
+      </w:r>
+      <w:r/>
+    </w:p>
+    <w:p>
+      <w:pPr>
+        <w:pStyle w:val="Normal"/>
+        <w:spacing w:before="0" w:after="0"/>
+        <w:ind w:left="720" w:right="0" w:firstLine="720"/>
+      </w:pPr>
+      <w:r>
+        <w:rPr>
+          <w:rFonts w:eastAsia="Times New Roman" w:cs="Times New Roman" w:ascii="Times New Roman" w:hAnsi="Times New Roman"/>
+          <w:sz w:val="24"/>
+        </w:rPr>
+        <w:t>Taber Hust</w:t>
+      </w:r>
+      <w:r/>
+    </w:p>
+    <w:p>
+      <w:pPr>
+        <w:pStyle w:val="Normal"/>
+        <w:spacing w:before="0" w:after="0"/>
+        <w:ind w:left="720" w:right="0" w:firstLine="720"/>
+      </w:pPr>
+      <w:r>
+        <w:rPr>
+          <w:rFonts w:eastAsia="Times New Roman" w:cs="Times New Roman" w:ascii="Times New Roman" w:hAnsi="Times New Roman"/>
+          <w:sz w:val="24"/>
+        </w:rPr>
+        <w:t>Andrei Stringfellow</w:t>
+      </w:r>
+      <w:r/>
+    </w:p>
+    <w:p>
+      <w:pPr>
+        <w:pStyle w:val="Normal"/>
+        <w:spacing w:before="0" w:after="0"/>
+        <w:ind w:left="720" w:right="0" w:firstLine="720"/>
+        <w:rPr>
+          <w:smallCaps w:val="false"/>
+          <w:caps w:val="false"/>
+          <w:dstrike w:val="false"/>
+          <w:strike w:val="false"/>
+          <w:vertAlign w:val="baseline"/>
+          <w:position w:val="0"/>
+          <w:sz w:val="22"/>
+          <w:sz w:val="22"/>
+          <w:i w:val="false"/>
+          <w:u w:val="none"/>
+          <w:b w:val="false"/>
+          <w:sz w:val="22"/>
+          <w:i w:val="false"/>
+          <w:b w:val="false"/>
+          <w:szCs w:val="20"/>
+          <w:rFonts w:ascii="Arial" w:hAnsi="Arial" w:eastAsia="Arial" w:cs="Arial"/>
+          <w:color w:val="000000"/>
+          <w:lang w:val="en-US" w:eastAsia="ja-JP" w:bidi="hi-IN"/>
+        </w:rPr>
       </w:pPr>
       <w:r>
         <w:rPr/>
@@ -63,6 +218,78 @@
       <w:pPr>
         <w:pStyle w:val="Normal"/>
         <w:spacing w:before="0" w:after="0"/>
+        <w:rPr>
+          <w:smallCaps w:val="false"/>
+          <w:caps w:val="false"/>
+          <w:dstrike w:val="false"/>
+          <w:strike w:val="false"/>
+          <w:vertAlign w:val="baseline"/>
+          <w:position w:val="0"/>
+          <w:sz w:val="22"/>
+          <w:sz w:val="22"/>
+          <w:i w:val="false"/>
+          <w:u w:val="none"/>
+          <w:b w:val="false"/>
+          <w:sz w:val="22"/>
+          <w:i w:val="false"/>
+          <w:b w:val="false"/>
+          <w:szCs w:val="20"/>
+          <w:rFonts w:ascii="Arial" w:hAnsi="Arial" w:eastAsia="Arial" w:cs="Arial"/>
+          <w:color w:val="000000"/>
+          <w:lang w:val="en-US" w:eastAsia="ja-JP" w:bidi="hi-IN"/>
+        </w:rPr>
+      </w:pPr>
+      <w:r>
+        <w:rPr/>
+      </w:r>
+      <w:r/>
+    </w:p>
+    <w:p>
+      <w:pPr>
+        <w:pStyle w:val="Normal"/>
+      </w:pPr>
+      <w:r>
+        <w:rPr/>
+      </w:r>
+      <w:r>
+        <w:br w:type="page"/>
+      </w:r>
+      <w:r/>
+    </w:p>
+    <w:p>
+      <w:pPr>
+        <w:pStyle w:val="Normal"/>
+        <w:spacing w:before="0" w:after="0"/>
+        <w:rPr>
+          <w:smallCaps w:val="false"/>
+          <w:caps w:val="false"/>
+          <w:dstrike w:val="false"/>
+          <w:strike w:val="false"/>
+          <w:vertAlign w:val="baseline"/>
+          <w:position w:val="0"/>
+          <w:sz w:val="22"/>
+          <w:sz w:val="22"/>
+          <w:i w:val="false"/>
+          <w:u w:val="none"/>
+          <w:b w:val="false"/>
+          <w:sz w:val="22"/>
+          <w:i w:val="false"/>
+          <w:b w:val="false"/>
+          <w:szCs w:val="20"/>
+          <w:rFonts w:ascii="Arial" w:hAnsi="Arial" w:eastAsia="Arial" w:cs="Arial"/>
+          <w:color w:val="000000"/>
+          <w:lang w:val="en-US" w:eastAsia="ja-JP" w:bidi="hi-IN"/>
+        </w:rPr>
+      </w:pPr>
+      <w:r>
+        <w:rPr/>
+      </w:r>
+      <w:r/>
+    </w:p>
+    <w:p>
+      <w:pPr>
+        <w:pStyle w:val="Normal"/>
+        <w:spacing w:before="0" w:after="0"/>
       </w:pPr>
       <w:r>
         <w:rPr>
@@ -70,157 +297,6 @@
           <w:b/>
           <w:sz w:val="24"/>
         </w:rPr>
-        <w:t>Authors:</w:t>
-      </w:r>
-      <w:r/>
-    </w:p>
-    <w:p>
-      <w:pPr>
-        <w:pStyle w:val="Normal"/>
-        <w:spacing w:before="0" w:after="0"/>
-        <w:ind w:left="0" w:right="0" w:firstLine="720"/>
-      </w:pPr>
-      <w:r>
-        <w:rPr>
-          <w:rFonts w:eastAsia="Times New Roman" w:cs="Times New Roman" w:ascii="Times New Roman" w:hAnsi="Times New Roman"/>
-          <w:sz w:val="24"/>
-        </w:rPr>
-        <w:t>Group 7</w:t>
-      </w:r>
-      <w:r/>
-    </w:p>
-    <w:p>
-      <w:pPr>
-        <w:pStyle w:val="Normal"/>
-        <w:spacing w:before="0" w:after="0"/>
-        <w:ind w:left="720" w:right="0" w:firstLine="720"/>
-      </w:pPr>
-      <w:r>
-        <w:rPr>
-          <w:rFonts w:eastAsia="Times New Roman" w:cs="Times New Roman" w:ascii="Times New Roman" w:hAnsi="Times New Roman"/>
-          <w:sz w:val="24"/>
-        </w:rPr>
-        <w:t>Alejandro Arredondo</w:t>
-      </w:r>
-      <w:r/>
-    </w:p>
-    <w:p>
-      <w:pPr>
-        <w:pStyle w:val="Normal"/>
-        <w:spacing w:before="0" w:after="0"/>
-        <w:ind w:left="720" w:right="0" w:firstLine="720"/>
-      </w:pPr>
-      <w:r>
-        <w:rPr>
-          <w:rFonts w:eastAsia="Times New Roman" w:cs="Times New Roman" w:ascii="Times New Roman" w:hAnsi="Times New Roman"/>
-          <w:sz w:val="24"/>
-        </w:rPr>
-        <w:t>Izuchukwu Elechi</w:t>
-      </w:r>
-      <w:r/>
-    </w:p>
-    <w:p>
-      <w:pPr>
-        <w:pStyle w:val="Normal"/>
-        <w:spacing w:before="0" w:after="0"/>
-        <w:ind w:left="720" w:right="0" w:firstLine="720"/>
-      </w:pPr>
-      <w:r>
-        <w:rPr>
-          <w:rFonts w:eastAsia="Times New Roman" w:cs="Times New Roman" w:ascii="Times New Roman" w:hAnsi="Times New Roman"/>
-          <w:sz w:val="24"/>
-        </w:rPr>
-        <w:t>Jared Franze</w:t>
-      </w:r>
-      <w:r/>
-    </w:p>
-    <w:p>
-      <w:pPr>
-        <w:pStyle w:val="Normal"/>
-        <w:spacing w:before="0" w:after="0"/>
-        <w:ind w:left="720" w:right="0" w:firstLine="720"/>
-      </w:pPr>
-      <w:r>
-        <w:rPr>
-          <w:rFonts w:eastAsia="Times New Roman" w:cs="Times New Roman" w:ascii="Times New Roman" w:hAnsi="Times New Roman"/>
-          <w:sz w:val="24"/>
-        </w:rPr>
-        <w:t>Taber Hust</w:t>
-      </w:r>
-      <w:r/>
-    </w:p>
-    <w:p>
-      <w:pPr>
-        <w:pStyle w:val="Normal"/>
-        <w:spacing w:before="0" w:after="0"/>
-        <w:ind w:left="720" w:right="0" w:firstLine="720"/>
-      </w:pPr>
-      <w:r>
-        <w:rPr>
-          <w:rFonts w:eastAsia="Times New Roman" w:cs="Times New Roman" w:ascii="Times New Roman" w:hAnsi="Times New Roman"/>
-          <w:sz w:val="24"/>
-        </w:rPr>
-        <w:t>Andrei Stringfellow</w:t>
-      </w:r>
-      <w:r/>
-    </w:p>
-    <w:p>
-      <w:pPr>
-        <w:pStyle w:val="Normal"/>
-        <w:spacing w:before="0" w:after="0"/>
-        <w:ind w:left="720" w:right="0" w:firstLine="720"/>
-        <w:rPr/>
-      </w:pPr>
-      <w:r>
-        <w:rPr/>
-      </w:r>
-      <w:r/>
-    </w:p>
-    <w:p>
-      <w:pPr>
-        <w:pStyle w:val="Normal"/>
-        <w:spacing w:before="0" w:after="0"/>
-        <w:rPr/>
-      </w:pPr>
-      <w:r>
-        <w:rPr/>
-      </w:r>
-      <w:r/>
-    </w:p>
-    <w:p>
-      <w:pPr>
-        <w:pStyle w:val="Normal"/>
-      </w:pPr>
-      <w:r>
-        <w:rPr/>
-      </w:r>
-      <w:r>
-        <w:br w:type="page"/>
-      </w:r>
-      <w:r/>
-    </w:p>
-    <w:p>
-      <w:pPr>
-        <w:pStyle w:val="Normal"/>
-        <w:spacing w:before="0" w:after="0"/>
-        <w:rPr/>
-      </w:pPr>
-      <w:r>
-        <w:rPr/>
-      </w:r>
-      <w:r/>
-    </w:p>
-    <w:p>
-      <w:pPr>
-        <w:pStyle w:val="Normal"/>
-        <w:spacing w:before="0" w:after="0"/>
-      </w:pPr>
-      <w:r>
-        <w:rPr>
-          <w:rFonts w:eastAsia="Times New Roman" w:cs="Times New Roman" w:ascii="Times New Roman" w:hAnsi="Times New Roman"/>
-          <w:b/>
-          <w:sz w:val="24"/>
-        </w:rPr>
         <w:t>App Description:</w:t>
       </w:r>
       <w:r/>
@@ -243,7 +319,26 @@
       <w:pPr>
         <w:pStyle w:val="Normal"/>
         <w:spacing w:before="0" w:after="0"/>
-        <w:rPr/>
+        <w:rPr>
+          <w:smallCaps w:val="false"/>
+          <w:caps w:val="false"/>
+          <w:dstrike w:val="false"/>
+          <w:strike w:val="false"/>
+          <w:vertAlign w:val="baseline"/>
+          <w:position w:val="0"/>
+          <w:sz w:val="22"/>
+          <w:sz w:val="22"/>
+          <w:i w:val="false"/>
+          <w:u w:val="none"/>
+          <w:b w:val="false"/>
+          <w:sz w:val="22"/>
+          <w:i w:val="false"/>
+          <w:b w:val="false"/>
+          <w:szCs w:val="20"/>
+          <w:rFonts w:ascii="Arial" w:hAnsi="Arial" w:eastAsia="Arial" w:cs="Arial"/>
+          <w:color w:val="000000"/>
+          <w:lang w:val="en-US" w:eastAsia="ja-JP" w:bidi="hi-IN"/>
+        </w:rPr>
       </w:pPr>
       <w:r>
         <w:rPr/>
@@ -629,7 +724,70 @@
       <w:pPr>
         <w:pStyle w:val="Normal"/>
         <w:spacing w:before="0" w:after="0"/>
+        <w:rPr>
+          <w:smallCaps w:val="false"/>
+          <w:caps w:val="false"/>
+          <w:dstrike w:val="false"/>
+          <w:strike w:val="false"/>
+          <w:vertAlign w:val="baseline"/>
+          <w:position w:val="0"/>
+          <w:sz w:val="22"/>
+          <w:sz w:val="22"/>
+          <w:i w:val="false"/>
+          <w:u w:val="none"/>
+          <w:b w:val="false"/>
+          <w:sz w:val="22"/>
+          <w:i w:val="false"/>
+          <w:b w:val="false"/>
+          <w:szCs w:val="20"/>
+          <w:rFonts w:ascii="Arial" w:hAnsi="Arial" w:eastAsia="Arial" w:cs="Arial"/>
+          <w:color w:val="000000"/>
+          <w:lang w:val="en-US" w:eastAsia="ja-JP" w:bidi="hi-IN"/>
+        </w:rPr>
+      </w:pPr>
+      <w:r>
         <w:rPr/>
+      </w:r>
+      <w:r/>
+    </w:p>
+    <w:p>
+      <w:pPr>
+        <w:pStyle w:val="Normal"/>
+        <w:spacing w:before="0" w:after="0"/>
+      </w:pPr>
+      <w:r>
+        <w:rPr>
+          <w:rFonts w:eastAsia="Times New Roman" w:cs="Times New Roman" w:ascii="Times New Roman" w:hAnsi="Times New Roman"/>
+          <w:sz w:val="24"/>
+        </w:rPr>
+        <w:t>The app also includes unique features to distinguish it from other calendar applications:</w:t>
+      </w:r>
+      <w:r/>
+    </w:p>
+    <w:p>
+      <w:pPr>
+        <w:pStyle w:val="Normal"/>
+        <w:spacing w:before="0" w:after="0"/>
+        <w:rPr>
+          <w:smallCaps w:val="false"/>
+          <w:caps w:val="false"/>
+          <w:dstrike w:val="false"/>
+          <w:strike w:val="false"/>
+          <w:vertAlign w:val="baseline"/>
+          <w:position w:val="0"/>
+          <w:sz w:val="22"/>
+          <w:sz w:val="22"/>
+          <w:i w:val="false"/>
+          <w:u w:val="none"/>
+          <w:b w:val="false"/>
+          <w:sz w:val="22"/>
+          <w:i w:val="false"/>
+          <w:b w:val="false"/>
+          <w:szCs w:val="20"/>
+          <w:rFonts w:ascii="Arial" w:hAnsi="Arial" w:eastAsia="Arial" w:cs="Arial"/>
+          <w:color w:val="000000"/>
+          <w:lang w:val="en-US" w:eastAsia="ja-JP" w:bidi="hi-IN"/>
+        </w:rPr>
       </w:pPr>
       <w:r>
         <w:rPr/>
@@ -646,32 +804,38 @@
           <w:rFonts w:eastAsia="Times New Roman" w:cs="Times New Roman" w:ascii="Times New Roman" w:hAnsi="Times New Roman"/>
           <w:sz w:val="24"/>
         </w:rPr>
-        <w:t>The app also includes unique features to distinguish it from other calendar applications:</w:t>
-      </w:r>
-      <w:r/>
-    </w:p>
-    <w:p>
-      <w:pPr>
-        <w:pStyle w:val="Normal"/>
-        <w:spacing w:before="0" w:after="0"/>
-        <w:rPr/>
-      </w:pPr>
-      <w:r>
-        <w:rPr/>
-      </w:r>
-      <w:r/>
-    </w:p>
-    <w:p>
-      <w:pPr>
-        <w:pStyle w:val="Normal"/>
-        <w:spacing w:before="0" w:after="0"/>
-      </w:pPr>
-      <w:r>
-        <w:rPr>
-          <w:rFonts w:eastAsia="Times New Roman" w:cs="Times New Roman" w:ascii="Times New Roman" w:hAnsi="Times New Roman"/>
-          <w:sz w:val="24"/>
-        </w:rPr>
         <w:t>Audio Events</w:t>
+      </w:r>
+      <w:r/>
+    </w:p>
+    <w:p>
+      <w:pPr>
+        <w:pStyle w:val="Normal"/>
+        <w:numPr>
+          <w:ilvl w:val="0"/>
+          <w:numId w:val="6"/>
+        </w:numPr>
+        <w:spacing w:before="0" w:after="0"/>
+      </w:pPr>
+      <w:r>
+        <w:rPr>
+          <w:rFonts w:eastAsia="Times New Roman" w:cs="Times New Roman" w:ascii="Times New Roman" w:hAnsi="Times New Roman"/>
+          <w:b w:val="false"/>
+          <w:i w:val="false"/>
+          <w:caps w:val="false"/>
+          <w:smallCaps w:val="false"/>
+          <w:strike w:val="false"/>
+          <w:dstrike w:val="false"/>
+          <w:color w:val="000000"/>
+          <w:position w:val="0"/>
+          <w:sz w:val="24"/>
+          <w:sz w:val="24"/>
+          <w:szCs w:val="20"/>
+          <w:u w:val="none"/>
+          <w:vertAlign w:val="baseline"/>
+          <w:lang w:val="en-US" w:eastAsia="ja-JP" w:bidi="hi-IN"/>
+        </w:rPr>
+        <w:t>Add an audio recording to calendar as an event</w:t>
       </w:r>
       <w:r/>
     </w:p>
@@ -691,7 +855,7 @@
           <w:rFonts w:eastAsia="Times New Roman" w:cs="Times New Roman" w:ascii="Times New Roman" w:hAnsi="Times New Roman"/>
           <w:sz w:val="24"/>
         </w:rPr>
-        <w:t>Add an audio recording to calendar as an event</w:t>
+        <w:t>Add/delete audio events</w:t>
       </w:r>
       <w:r/>
     </w:p>
@@ -710,26 +874,6 @@
         <w:rPr>
           <w:rFonts w:eastAsia="Times New Roman" w:cs="Times New Roman" w:ascii="Times New Roman" w:hAnsi="Times New Roman"/>
           <w:sz w:val="24"/>
-        </w:rPr>
-        <w:t>Add/delete audio events</w:t>
-      </w:r>
-      <w:r/>
-    </w:p>
-    <w:p>
-      <w:pPr>
-        <w:pStyle w:val="Normal"/>
-        <w:numPr>
-          <w:ilvl w:val="0"/>
-          <w:numId w:val="1"/>
-        </w:numPr>
-        <w:spacing w:before="0" w:after="0"/>
-        <w:ind w:left="720" w:right="0" w:hanging="359"/>
-        <w:contextualSpacing/>
-      </w:pPr>
-      <w:r>
-        <w:rPr>
-          <w:rFonts w:eastAsia="Times New Roman" w:cs="Times New Roman" w:ascii="Times New Roman" w:hAnsi="Times New Roman"/>
-          <w:sz w:val="24"/>
           <w:u w:val="none"/>
         </w:rPr>
         <w:t>To Edit/Delete a Voice Memo, simply hold down the 'play' icon in the Event Panel</w:t>
@@ -815,27 +959,580 @@
         <w:spacing w:before="0" w:after="0"/>
         <w:ind w:left="720" w:right="0" w:hanging="359"/>
         <w:contextualSpacing/>
-        <w:rPr>
-          <w:sz w:val="24"/>
+      </w:pPr>
+      <w:r>
+        <w:rPr>
+          <w:rFonts w:eastAsia="Times New Roman" w:cs="Times New Roman" w:ascii="Times New Roman" w:hAnsi="Times New Roman"/>
+          <w:sz w:val="24"/>
+        </w:rPr>
+        <w:t xml:space="preserve">Events from all pre existing calendars are added to the calendar application. Also, any changes made within the application will persist to other calendar applications. </w:t>
+      </w:r>
+      <w:r/>
+    </w:p>
+    <w:p>
+      <w:pPr>
+        <w:pStyle w:val="Normal"/>
+        <w:spacing w:before="0" w:after="0"/>
+      </w:pPr>
+      <w:r>
+        <w:rPr>
+          <w:rFonts w:eastAsia="Times New Roman" w:cs="Times New Roman" w:ascii="Times New Roman" w:hAnsi="Times New Roman"/>
+          <w:b/>
+          <w:sz w:val="24"/>
+        </w:rPr>
+        <w:t>Source File Description:</w:t>
+      </w:r>
+      <w:r/>
+    </w:p>
+    <w:p>
+      <w:pPr>
+        <w:pStyle w:val="Normal"/>
+        <w:spacing w:before="0" w:after="0"/>
+      </w:pPr>
+      <w:r>
+        <w:rPr>
+          <w:rFonts w:eastAsia="Times New Roman" w:cs="Times New Roman" w:ascii="Times New Roman" w:hAnsi="Times New Roman"/>
+          <w:b/>
+          <w:sz w:val="24"/>
+        </w:rPr>
+        <w:t>Agenda.java:</w:t>
+      </w:r>
+      <w:r/>
+    </w:p>
+    <w:p>
+      <w:pPr>
+        <w:pStyle w:val="Normal"/>
+        <w:spacing w:before="0" w:after="0"/>
+      </w:pPr>
+      <w:r>
+        <w:rPr>
+          <w:rFonts w:eastAsia="Times New Roman" w:cs="Times New Roman" w:ascii="Times New Roman" w:hAnsi="Times New Roman"/>
+          <w:sz w:val="24"/>
+        </w:rPr>
+        <w:tab/>
+        <w:t>This is the main activity for the Calendar. Upon opening, this activity is created and the user is presented with the week view/agenda view combination screen. Loads all pre existing events at startup into the application database.</w:t>
+      </w:r>
+      <w:r/>
+    </w:p>
+    <w:p>
+      <w:pPr>
+        <w:pStyle w:val="Normal"/>
+        <w:spacing w:before="0" w:after="0"/>
+        <w:rPr>
+          <w:smallCaps w:val="false"/>
+          <w:caps w:val="false"/>
+          <w:dstrike w:val="false"/>
+          <w:strike w:val="false"/>
+          <w:vertAlign w:val="baseline"/>
+          <w:position w:val="0"/>
+          <w:sz w:val="22"/>
+          <w:sz w:val="22"/>
+          <w:i w:val="false"/>
           <w:u w:val="none"/>
+          <w:b w:val="false"/>
+          <w:sz w:val="22"/>
+          <w:i w:val="false"/>
+          <w:b w:val="false"/>
+          <w:szCs w:val="20"/>
+          <w:rFonts w:ascii="Arial" w:hAnsi="Arial" w:eastAsia="Arial" w:cs="Arial"/>
+          <w:color w:val="000000"/>
+          <w:lang w:val="en-US" w:eastAsia="ja-JP" w:bidi="hi-IN"/>
+        </w:rPr>
+      </w:pPr>
+      <w:r>
+        <w:rPr/>
+      </w:r>
+      <w:r/>
+    </w:p>
+    <w:p>
+      <w:pPr>
+        <w:pStyle w:val="Normal"/>
+        <w:spacing w:before="0" w:after="0"/>
+      </w:pPr>
+      <w:r>
+        <w:rPr>
+          <w:rFonts w:eastAsia="Times New Roman" w:cs="Times New Roman" w:ascii="Times New Roman" w:hAnsi="Times New Roman"/>
+          <w:b/>
+          <w:sz w:val="24"/>
+        </w:rPr>
+        <w:t>CalDBCommun.java:</w:t>
+      </w:r>
+      <w:r/>
+    </w:p>
+    <w:p>
+      <w:pPr>
+        <w:pStyle w:val="Normal"/>
+        <w:spacing w:before="0" w:after="0"/>
+      </w:pPr>
+      <w:r>
+        <w:rPr>
+          <w:rFonts w:eastAsia="Times New Roman" w:cs="Times New Roman" w:ascii="Times New Roman" w:hAnsi="Times New Roman"/>
+          <w:sz w:val="24"/>
+        </w:rPr>
+        <w:tab/>
+        <w:t>This is the core of Event database operations. Contains the active lists of Calendar and Event objects present in the system. Has capabilities to call methods which implement CalendarAdder, EventAdder.java, EventRemover.java, and EventUpdater.java. This class checks for conflicts when adding events, and has the ability to delete all events present in a system.</w:t>
+      </w:r>
+      <w:r/>
+    </w:p>
+    <w:p>
+      <w:pPr>
+        <w:pStyle w:val="Normal"/>
+        <w:spacing w:before="0" w:after="0"/>
+        <w:rPr>
+          <w:smallCaps w:val="false"/>
+          <w:caps w:val="false"/>
+          <w:dstrike w:val="false"/>
+          <w:strike w:val="false"/>
+          <w:vertAlign w:val="baseline"/>
+          <w:position w:val="0"/>
+          <w:sz w:val="22"/>
+          <w:sz w:val="22"/>
+          <w:i w:val="false"/>
+          <w:u w:val="none"/>
+          <w:b w:val="false"/>
+          <w:sz w:val="22"/>
+          <w:i w:val="false"/>
+          <w:b w:val="false"/>
+          <w:szCs w:val="20"/>
+          <w:rFonts w:ascii="Arial" w:hAnsi="Arial" w:eastAsia="Arial" w:cs="Arial"/>
+          <w:color w:val="000000"/>
+          <w:lang w:val="en-US" w:eastAsia="ja-JP" w:bidi="hi-IN"/>
+        </w:rPr>
+      </w:pPr>
+      <w:r>
+        <w:rPr/>
+      </w:r>
+      <w:r/>
+    </w:p>
+    <w:p>
+      <w:pPr>
+        <w:pStyle w:val="Normal"/>
+        <w:spacing w:before="0" w:after="0"/>
+      </w:pPr>
+      <w:r>
+        <w:rPr>
+          <w:rFonts w:eastAsia="Times New Roman" w:cs="Times New Roman" w:ascii="Times New Roman" w:hAnsi="Times New Roman"/>
+          <w:b/>
+          <w:sz w:val="24"/>
+        </w:rPr>
+        <w:t>CalendarAdder.java:</w:t>
+      </w:r>
+      <w:r/>
+    </w:p>
+    <w:p>
+      <w:pPr>
+        <w:pStyle w:val="Normal"/>
+        <w:spacing w:before="0" w:after="0"/>
+      </w:pPr>
+      <w:r>
+        <w:rPr>
+          <w:rFonts w:eastAsia="Times New Roman" w:cs="Times New Roman" w:ascii="Times New Roman" w:hAnsi="Times New Roman"/>
+          <w:sz w:val="24"/>
+        </w:rPr>
+        <w:tab/>
+        <w:t xml:space="preserve">This class is responsible for adding a Calendar object to the calendar list stored in CalDBCommun. </w:t>
+      </w:r>
+      <w:r/>
+    </w:p>
+    <w:p>
+      <w:pPr>
+        <w:pStyle w:val="Normal"/>
+        <w:spacing w:before="0" w:after="0"/>
+        <w:rPr>
+          <w:smallCaps w:val="false"/>
+          <w:caps w:val="false"/>
+          <w:dstrike w:val="false"/>
+          <w:strike w:val="false"/>
+          <w:vertAlign w:val="baseline"/>
+          <w:position w:val="0"/>
+          <w:sz w:val="22"/>
+          <w:sz w:val="22"/>
+          <w:i w:val="false"/>
+          <w:u w:val="none"/>
+          <w:b w:val="false"/>
+          <w:sz w:val="22"/>
+          <w:i w:val="false"/>
+          <w:b w:val="false"/>
+          <w:szCs w:val="20"/>
+          <w:rFonts w:ascii="Arial" w:hAnsi="Arial" w:eastAsia="Arial" w:cs="Arial"/>
+          <w:color w:val="000000"/>
+          <w:lang w:val="en-US" w:eastAsia="ja-JP" w:bidi="hi-IN"/>
+        </w:rPr>
+      </w:pPr>
+      <w:r>
+        <w:rPr/>
+      </w:r>
+      <w:r/>
+    </w:p>
+    <w:p>
+      <w:pPr>
+        <w:pStyle w:val="Normal"/>
+        <w:spacing w:before="0" w:after="0"/>
+      </w:pPr>
+      <w:r>
+        <w:rPr>
+          <w:rFonts w:eastAsia="Times New Roman" w:cs="Times New Roman" w:ascii="Times New Roman" w:hAnsi="Times New Roman"/>
+          <w:b/>
+          <w:sz w:val="24"/>
+        </w:rPr>
+        <w:t>Date.java:</w:t>
+      </w:r>
+      <w:r/>
+    </w:p>
+    <w:p>
+      <w:pPr>
+        <w:pStyle w:val="Normal"/>
+        <w:spacing w:before="0" w:after="0"/>
+      </w:pPr>
+      <w:r>
+        <w:rPr>
+          <w:rFonts w:eastAsia="Times New Roman" w:cs="Times New Roman" w:ascii="Times New Roman" w:hAnsi="Times New Roman"/>
+          <w:sz w:val="24"/>
+        </w:rPr>
+        <w:tab/>
+        <w:t>Creates a Date object to be used by the Event class for easy access to commonly used variables such as YEAR, MONTH, DAY, HOURS, MINUTES, SECONDS.</w:t>
+      </w:r>
+      <w:r/>
+    </w:p>
+    <w:p>
+      <w:pPr>
+        <w:pStyle w:val="Normal"/>
+        <w:spacing w:before="0" w:after="0"/>
+        <w:rPr>
+          <w:smallCaps w:val="false"/>
+          <w:caps w:val="false"/>
+          <w:dstrike w:val="false"/>
+          <w:strike w:val="false"/>
+          <w:vertAlign w:val="baseline"/>
+          <w:position w:val="0"/>
+          <w:sz w:val="22"/>
+          <w:sz w:val="22"/>
+          <w:i w:val="false"/>
+          <w:u w:val="none"/>
+          <w:b w:val="false"/>
+          <w:sz w:val="22"/>
+          <w:i w:val="false"/>
+          <w:b w:val="false"/>
+          <w:szCs w:val="20"/>
+          <w:rFonts w:ascii="Arial" w:hAnsi="Arial" w:eastAsia="Arial" w:cs="Arial"/>
+          <w:color w:val="000000"/>
+          <w:lang w:val="en-US" w:eastAsia="ja-JP" w:bidi="hi-IN"/>
+        </w:rPr>
+      </w:pPr>
+      <w:r>
+        <w:rPr/>
+      </w:r>
+      <w:r/>
+    </w:p>
+    <w:p>
+      <w:pPr>
+        <w:pStyle w:val="Normal"/>
+        <w:spacing w:before="0" w:after="0"/>
+      </w:pPr>
+      <w:r>
+        <w:rPr>
+          <w:rFonts w:eastAsia="Times New Roman" w:cs="Times New Roman" w:ascii="Times New Roman" w:hAnsi="Times New Roman"/>
+          <w:b/>
+          <w:sz w:val="24"/>
+        </w:rPr>
+        <w:t>Event.java:</w:t>
+      </w:r>
+      <w:r/>
+    </w:p>
+    <w:p>
+      <w:pPr>
+        <w:pStyle w:val="Normal"/>
+        <w:spacing w:before="0" w:after="0"/>
+      </w:pPr>
+      <w:r>
+        <w:rPr>
+          <w:rFonts w:eastAsia="Times New Roman" w:cs="Times New Roman" w:ascii="Times New Roman" w:hAnsi="Times New Roman"/>
+          <w:sz w:val="24"/>
+        </w:rPr>
+        <w:tab/>
+        <w:t>Houses Event objects which contain all necessary attributes of our events for use in our calendar application. Contains many set() and get() functions to access and change Event data.</w:t>
+      </w:r>
+      <w:r/>
+    </w:p>
+    <w:p>
+      <w:pPr>
+        <w:pStyle w:val="Normal"/>
+        <w:spacing w:before="0" w:after="0"/>
+        <w:rPr>
+          <w:smallCaps w:val="false"/>
+          <w:caps w:val="false"/>
+          <w:dstrike w:val="false"/>
+          <w:strike w:val="false"/>
+          <w:vertAlign w:val="baseline"/>
+          <w:position w:val="0"/>
+          <w:sz w:val="22"/>
+          <w:sz w:val="22"/>
+          <w:i w:val="false"/>
+          <w:u w:val="none"/>
+          <w:b w:val="false"/>
+          <w:sz w:val="22"/>
+          <w:i w:val="false"/>
+          <w:b w:val="false"/>
+          <w:szCs w:val="20"/>
+          <w:rFonts w:ascii="Arial" w:hAnsi="Arial" w:eastAsia="Arial" w:cs="Arial"/>
+          <w:color w:val="000000"/>
+          <w:lang w:val="en-US" w:eastAsia="ja-JP" w:bidi="hi-IN"/>
+        </w:rPr>
+      </w:pPr>
+      <w:r>
+        <w:rPr/>
+      </w:r>
+      <w:r/>
+    </w:p>
+    <w:p>
+      <w:pPr>
+        <w:pStyle w:val="Normal"/>
+        <w:spacing w:before="0" w:after="0"/>
+      </w:pPr>
+      <w:r>
+        <w:rPr>
+          <w:rFonts w:eastAsia="Times New Roman" w:cs="Times New Roman" w:ascii="Times New Roman" w:hAnsi="Times New Roman"/>
+          <w:b/>
+          <w:sz w:val="24"/>
+        </w:rPr>
+        <w:t>EventAdder.java:</w:t>
+      </w:r>
+      <w:r/>
+    </w:p>
+    <w:p>
+      <w:pPr>
+        <w:pStyle w:val="Normal"/>
+        <w:spacing w:before="0" w:after="0"/>
+      </w:pPr>
+      <w:r>
+        <w:rPr>
+          <w:rFonts w:eastAsia="Times New Roman" w:cs="Times New Roman" w:ascii="Times New Roman" w:hAnsi="Times New Roman"/>
+          <w:sz w:val="24"/>
+        </w:rPr>
+        <w:tab/>
+        <w:t xml:space="preserve">The constructor of this class takes an Event object and adds it to the Event list housed in CalDBCommun. These values are also added to the CalendarContract database. </w:t>
+      </w:r>
+      <w:r/>
+    </w:p>
+    <w:p>
+      <w:pPr>
+        <w:pStyle w:val="Normal"/>
+        <w:spacing w:before="0" w:after="0"/>
+        <w:rPr>
+          <w:smallCaps w:val="false"/>
+          <w:caps w:val="false"/>
+          <w:dstrike w:val="false"/>
+          <w:strike w:val="false"/>
+          <w:vertAlign w:val="baseline"/>
+          <w:position w:val="0"/>
+          <w:sz w:val="22"/>
+          <w:sz w:val="22"/>
+          <w:i w:val="false"/>
+          <w:u w:val="none"/>
+          <w:b w:val="false"/>
+          <w:sz w:val="22"/>
+          <w:i w:val="false"/>
+          <w:b w:val="false"/>
+          <w:szCs w:val="20"/>
+          <w:rFonts w:ascii="Arial" w:hAnsi="Arial" w:eastAsia="Arial" w:cs="Arial"/>
+          <w:color w:val="000000"/>
+          <w:lang w:val="en-US" w:eastAsia="ja-JP" w:bidi="hi-IN"/>
+        </w:rPr>
+      </w:pPr>
+      <w:r>
+        <w:rPr/>
+      </w:r>
+      <w:r/>
+    </w:p>
+    <w:p>
+      <w:pPr>
+        <w:pStyle w:val="Normal"/>
+        <w:spacing w:before="0" w:after="0"/>
+      </w:pPr>
+      <w:r>
+        <w:rPr>
+          <w:rFonts w:eastAsia="Times New Roman" w:cs="Times New Roman" w:ascii="Times New Roman" w:hAnsi="Times New Roman"/>
+          <w:b/>
+          <w:sz w:val="24"/>
+        </w:rPr>
+        <w:t>EventIcon.java:</w:t>
+      </w:r>
+      <w:r/>
+    </w:p>
+    <w:p>
+      <w:pPr>
+        <w:pStyle w:val="Normal"/>
+        <w:spacing w:before="0" w:after="0"/>
+      </w:pPr>
+      <w:r>
+        <w:rPr>
+          <w:rFonts w:eastAsia="Times New Roman" w:cs="Times New Roman" w:ascii="Times New Roman" w:hAnsi="Times New Roman"/>
+          <w:sz w:val="24"/>
+        </w:rPr>
+        <w:tab/>
+        <w:t>Contains assorted icon information for use in User Interface.</w:t>
+      </w:r>
+      <w:r/>
+    </w:p>
+    <w:p>
+      <w:pPr>
+        <w:pStyle w:val="Normal"/>
+        <w:spacing w:before="0" w:after="0"/>
+        <w:rPr>
+          <w:smallCaps w:val="false"/>
+          <w:caps w:val="false"/>
+          <w:dstrike w:val="false"/>
+          <w:strike w:val="false"/>
+          <w:vertAlign w:val="baseline"/>
+          <w:position w:val="0"/>
+          <w:sz w:val="22"/>
+          <w:sz w:val="22"/>
+          <w:i w:val="false"/>
+          <w:u w:val="none"/>
+          <w:b w:val="false"/>
+          <w:sz w:val="22"/>
+          <w:i w:val="false"/>
+          <w:b w:val="false"/>
+          <w:szCs w:val="20"/>
+          <w:rFonts w:ascii="Arial" w:hAnsi="Arial" w:eastAsia="Arial" w:cs="Arial"/>
+          <w:color w:val="000000"/>
+          <w:lang w:val="en-US" w:eastAsia="ja-JP" w:bidi="hi-IN"/>
+        </w:rPr>
+      </w:pPr>
+      <w:r>
+        <w:rPr/>
+      </w:r>
+      <w:r/>
+    </w:p>
+    <w:p>
+      <w:pPr>
+        <w:pStyle w:val="Normal"/>
+        <w:spacing w:before="0" w:after="0"/>
+      </w:pPr>
+      <w:r>
+        <w:rPr>
+          <w:rFonts w:eastAsia="Times New Roman" w:cs="Times New Roman" w:ascii="Times New Roman" w:hAnsi="Times New Roman"/>
+          <w:b/>
+          <w:sz w:val="24"/>
+        </w:rPr>
+        <w:t>EventRemover.java:</w:t>
+      </w:r>
+      <w:r/>
+    </w:p>
+    <w:p>
+      <w:pPr>
+        <w:pStyle w:val="Normal"/>
+        <w:spacing w:before="0" w:after="0"/>
+      </w:pPr>
+      <w:r>
+        <w:rPr>
+          <w:rFonts w:eastAsia="Times New Roman" w:cs="Times New Roman" w:ascii="Times New Roman" w:hAnsi="Times New Roman"/>
+          <w:sz w:val="24"/>
+        </w:rPr>
+        <w:tab/>
+        <w:t>This class houses the overloaded method, deleteEvent. The first instance of deleteEvent takes an Event ID and removes the Event associated with the ID from the event list and the CalendarContract database. The second instance takes in an actual Event object and removes that object.</w:t>
+      </w:r>
+      <w:r/>
+    </w:p>
+    <w:p>
+      <w:pPr>
+        <w:pStyle w:val="Normal"/>
+        <w:spacing w:before="0" w:after="0"/>
+        <w:rPr>
+          <w:sz w:val="24"/>
           <w:sz w:val="24"/>
           <w:rFonts w:ascii="Times New Roman" w:hAnsi="Times New Roman" w:eastAsia="Times New Roman" w:cs="Times New Roman"/>
         </w:rPr>
       </w:pPr>
       <w:r>
-        <w:rPr>
-          <w:rFonts w:eastAsia="Times New Roman" w:cs="Times New Roman" w:ascii="Times New Roman" w:hAnsi="Times New Roman"/>
-          <w:sz w:val="24"/>
-        </w:rPr>
-        <w:t xml:space="preserve">Events from all pre existing calendars are added to the calendar application. Also, any changes made within the application will persist to other calendar applications. </w:t>
-      </w:r>
-      <w:r/>
-    </w:p>
-    <w:p>
-      <w:pPr>
-        <w:pStyle w:val="Normal"/>
-        <w:spacing w:before="0" w:after="0"/>
         <w:rPr/>
+      </w:r>
+      <w:r/>
+    </w:p>
+    <w:p>
+      <w:pPr>
+        <w:pStyle w:val="Normal"/>
+        <w:spacing w:before="0" w:after="0"/>
+      </w:pPr>
+      <w:r>
+        <w:rPr>
+          <w:rFonts w:eastAsia="Times New Roman" w:cs="Times New Roman" w:ascii="Times New Roman" w:hAnsi="Times New Roman"/>
+          <w:b/>
+          <w:sz w:val="24"/>
+        </w:rPr>
+        <w:t>EventUpdater.java:</w:t>
+      </w:r>
+      <w:r/>
+    </w:p>
+    <w:p>
+      <w:pPr>
+        <w:pStyle w:val="Normal"/>
+        <w:spacing w:before="0" w:after="0"/>
+      </w:pPr>
+      <w:r>
+        <w:rPr>
+          <w:rFonts w:eastAsia="Times New Roman" w:cs="Times New Roman" w:ascii="Times New Roman" w:hAnsi="Times New Roman"/>
+          <w:sz w:val="24"/>
+        </w:rPr>
+        <w:tab/>
+        <w:t>This class contains the method updateEvent which receives two event objects, the old Event and the new Event. Maintaining ID, all new Event attributes are set in place of the old Event data.</w:t>
+      </w:r>
+      <w:r/>
+    </w:p>
+    <w:p>
+      <w:pPr>
+        <w:pStyle w:val="Normal"/>
+        <w:spacing w:before="0" w:after="0"/>
+      </w:pPr>
+      <w:r>
+        <w:rPr>
+          <w:rFonts w:eastAsia="Times New Roman" w:cs="Times New Roman" w:ascii="Times New Roman" w:hAnsi="Times New Roman"/>
+          <w:b/>
+          <w:sz w:val="24"/>
+        </w:rPr>
+        <w:t>ListInit.java:</w:t>
+      </w:r>
+      <w:r/>
+    </w:p>
+    <w:p>
+      <w:pPr>
+        <w:pStyle w:val="Normal"/>
+        <w:spacing w:before="0" w:after="0"/>
+      </w:pPr>
+      <w:r>
+        <w:rPr>
+          <w:rFonts w:eastAsia="Times New Roman" w:cs="Times New Roman" w:ascii="Times New Roman" w:hAnsi="Times New Roman"/>
+          <w:sz w:val="24"/>
+        </w:rPr>
+        <w:tab/>
+        <w:t>This class is in charge of initializing the Calendar and Event lists implementing CalendarContract.</w:t>
+      </w:r>
+      <w:r/>
+    </w:p>
+    <w:p>
+      <w:pPr>
+        <w:pStyle w:val="Normal"/>
+        <w:spacing w:before="0" w:after="0"/>
+        <w:rPr>
+          <w:smallCaps w:val="false"/>
+          <w:caps w:val="false"/>
+          <w:dstrike w:val="false"/>
+          <w:strike w:val="false"/>
+          <w:vertAlign w:val="baseline"/>
+          <w:position w:val="0"/>
+          <w:sz w:val="22"/>
+          <w:sz w:val="22"/>
+          <w:i w:val="false"/>
+          <w:u w:val="none"/>
+          <w:b w:val="false"/>
+          <w:sz w:val="22"/>
+          <w:i w:val="false"/>
+          <w:b w:val="false"/>
+          <w:szCs w:val="20"/>
+          <w:rFonts w:ascii="Arial" w:hAnsi="Arial" w:eastAsia="Arial" w:cs="Arial"/>
+          <w:color w:val="000000"/>
+          <w:lang w:val="en-US" w:eastAsia="ja-JP" w:bidi="hi-IN"/>
+        </w:rPr>
       </w:pPr>
       <w:r>
         <w:rPr/>
@@ -853,15 +1550,109 @@
           <w:b/>
           <w:sz w:val="24"/>
         </w:rPr>
-        <w:t>Source File Description:</w:t>
-      </w:r>
-      <w:r/>
-    </w:p>
-    <w:p>
-      <w:pPr>
-        <w:pStyle w:val="Normal"/>
-        <w:spacing w:before="0" w:after="0"/>
+        <w:t>MonthView.java:</w:t>
+      </w:r>
+      <w:r/>
+    </w:p>
+    <w:p>
+      <w:pPr>
+        <w:pStyle w:val="Normal"/>
+        <w:spacing w:before="0" w:after="0"/>
+      </w:pPr>
+      <w:r>
+        <w:rPr>
+          <w:rFonts w:eastAsia="Times New Roman" w:cs="Times New Roman" w:ascii="Times New Roman" w:hAnsi="Times New Roman"/>
+          <w:sz w:val="24"/>
+        </w:rPr>
+        <w:tab/>
+        <w:t xml:space="preserve">This is a separate activity that allows the user to navigate to month view within the application. Here, the user is able to view any past of future month in its entirety. MonthView implements the calendarView and uses a datePicker dialog to select a date. </w:t>
+      </w:r>
+      <w:r/>
+    </w:p>
+    <w:p>
+      <w:pPr>
+        <w:pStyle w:val="Normal"/>
+        <w:spacing w:before="0" w:after="0"/>
+        <w:rPr>
+          <w:smallCaps w:val="false"/>
+          <w:caps w:val="false"/>
+          <w:dstrike w:val="false"/>
+          <w:strike w:val="false"/>
+          <w:vertAlign w:val="baseline"/>
+          <w:position w:val="0"/>
+          <w:sz w:val="22"/>
+          <w:sz w:val="22"/>
+          <w:i w:val="false"/>
+          <w:u w:val="none"/>
+          <w:b w:val="false"/>
+          <w:sz w:val="22"/>
+          <w:i w:val="false"/>
+          <w:b w:val="false"/>
+          <w:szCs w:val="20"/>
+          <w:rFonts w:ascii="Arial" w:hAnsi="Arial" w:eastAsia="Arial" w:cs="Arial"/>
+          <w:color w:val="000000"/>
+          <w:lang w:val="en-US" w:eastAsia="ja-JP" w:bidi="hi-IN"/>
+        </w:rPr>
+      </w:pPr>
+      <w:r>
         <w:rPr/>
+      </w:r>
+      <w:r/>
+    </w:p>
+    <w:p>
+      <w:pPr>
+        <w:pStyle w:val="Normal"/>
+        <w:spacing w:before="0" w:after="0"/>
+      </w:pPr>
+      <w:r>
+        <w:rPr>
+          <w:rFonts w:eastAsia="Times New Roman" w:cs="Times New Roman" w:ascii="Times New Roman" w:hAnsi="Times New Roman"/>
+          <w:b/>
+          <w:sz w:val="24"/>
+        </w:rPr>
+        <w:t>myCalendar.java:</w:t>
+      </w:r>
+      <w:r/>
+    </w:p>
+    <w:p>
+      <w:pPr>
+        <w:pStyle w:val="Normal"/>
+        <w:spacing w:before="0" w:after="0"/>
+      </w:pPr>
+      <w:r>
+        <w:rPr>
+          <w:rFonts w:eastAsia="Times New Roman" w:cs="Times New Roman" w:ascii="Times New Roman" w:hAnsi="Times New Roman"/>
+          <w:sz w:val="24"/>
+        </w:rPr>
+        <w:tab/>
+        <w:t xml:space="preserve">This class is in charge of creating the Calendar object that our application will be using. </w:t>
+      </w:r>
+      <w:r/>
+    </w:p>
+    <w:p>
+      <w:pPr>
+        <w:pStyle w:val="Normal"/>
+        <w:spacing w:before="0" w:after="0"/>
+        <w:rPr>
+          <w:smallCaps w:val="false"/>
+          <w:caps w:val="false"/>
+          <w:dstrike w:val="false"/>
+          <w:strike w:val="false"/>
+          <w:vertAlign w:val="baseline"/>
+          <w:position w:val="0"/>
+          <w:sz w:val="22"/>
+          <w:sz w:val="22"/>
+          <w:i w:val="false"/>
+          <w:u w:val="none"/>
+          <w:b w:val="false"/>
+          <w:sz w:val="22"/>
+          <w:i w:val="false"/>
+          <w:b w:val="false"/>
+          <w:szCs w:val="20"/>
+          <w:rFonts w:ascii="Arial" w:hAnsi="Arial" w:eastAsia="Arial" w:cs="Arial"/>
+          <w:color w:val="000000"/>
+          <w:lang w:val="en-US" w:eastAsia="ja-JP" w:bidi="hi-IN"/>
+        </w:rPr>
       </w:pPr>
       <w:r>
         <w:rPr/>
@@ -879,33 +1670,52 @@
           <w:b/>
           <w:sz w:val="24"/>
         </w:rPr>
-        <w:t>Agenda.java:</w:t>
-      </w:r>
-      <w:r/>
-    </w:p>
-    <w:p>
-      <w:pPr>
-        <w:pStyle w:val="Normal"/>
-        <w:spacing w:before="0" w:after="0"/>
-      </w:pPr>
-      <w:r>
-        <w:rPr>
-          <w:rFonts w:eastAsia="Times New Roman" w:cs="Times New Roman" w:ascii="Times New Roman" w:hAnsi="Times New Roman"/>
-          <w:sz w:val="24"/>
-        </w:rPr>
-        <w:tab/>
-        <w:t>This is the main activity for the Calendar. Upon opening, this activity is created and the user is presented with the week view/agenda view combination screen. Loads all pre existing events at startup into the application database.</w:t>
-      </w:r>
-      <w:r/>
-    </w:p>
-    <w:p>
-      <w:pPr>
-        <w:pStyle w:val="Normal"/>
-        <w:spacing w:before="0" w:after="0"/>
+        <w:t>ThisDayInHistory.java:</w:t>
+      </w:r>
+      <w:r/>
+    </w:p>
+    <w:p>
+      <w:pPr>
+        <w:pStyle w:val="Normal"/>
+        <w:spacing w:before="0" w:after="0"/>
+      </w:pPr>
+      <w:r>
+        <w:rPr>
+          <w:rFonts w:eastAsia="Times New Roman" w:cs="Times New Roman" w:ascii="Times New Roman" w:hAnsi="Times New Roman"/>
+          <w:sz w:val="24"/>
+        </w:rPr>
+        <w:tab/>
+        <w:t xml:space="preserve">Obtains an RSS feed from History.com containing continuously updated ‘this day in history’ information. Titles and a short description are saved as attributes to the Event object. </w:t>
+      </w:r>
+      <w:r/>
+    </w:p>
+    <w:p>
+      <w:pPr>
+        <w:pStyle w:val="Normal"/>
+        <w:spacing w:before="0" w:after="0"/>
+        <w:rPr>
+          <w:smallCaps w:val="false"/>
+          <w:caps w:val="false"/>
+          <w:dstrike w:val="false"/>
+          <w:strike w:val="false"/>
+          <w:vertAlign w:val="baseline"/>
+          <w:position w:val="0"/>
+          <w:sz w:val="22"/>
+          <w:sz w:val="22"/>
+          <w:i w:val="false"/>
+          <w:u w:val="none"/>
+          <w:b w:val="false"/>
+          <w:sz w:val="22"/>
+          <w:i w:val="false"/>
+          <w:b w:val="false"/>
+          <w:szCs w:val="20"/>
+          <w:rFonts w:ascii="Arial" w:hAnsi="Arial" w:eastAsia="Arial" w:cs="Arial"/>
+          <w:color w:val="000000"/>
+          <w:lang w:val="en-US" w:eastAsia="ja-JP" w:bidi="hi-IN"/>
+        </w:rPr>
+      </w:pPr>
+      <w:r>
         <w:rPr/>
-      </w:pPr>
-      <w:r>
-        <w:rPr/>
       </w:r>
       <w:r/>
     </w:p>
@@ -920,498 +1730,6 @@
           <w:b/>
           <w:sz w:val="24"/>
         </w:rPr>
-        <w:t>CalDBCommun.java:</w:t>
-      </w:r>
-      <w:r/>
-    </w:p>
-    <w:p>
-      <w:pPr>
-        <w:pStyle w:val="Normal"/>
-        <w:spacing w:before="0" w:after="0"/>
-      </w:pPr>
-      <w:r>
-        <w:rPr>
-          <w:rFonts w:eastAsia="Times New Roman" w:cs="Times New Roman" w:ascii="Times New Roman" w:hAnsi="Times New Roman"/>
-          <w:sz w:val="24"/>
-        </w:rPr>
-        <w:tab/>
-        <w:t>This is the core of Event database operations. Contains the active lists of Calendar and Event objects present in the system. Has capabilities to call methods which implement CalendarAdder, EventAdder.java, EventRemover.java, and EventUpdater.java. This class checks for conflicts when adding events, and has the ability to delete all events present in a system.</w:t>
-      </w:r>
-      <w:r/>
-    </w:p>
-    <w:p>
-      <w:pPr>
-        <w:pStyle w:val="Normal"/>
-        <w:spacing w:before="0" w:after="0"/>
-        <w:rPr/>
-      </w:pPr>
-      <w:r>
-        <w:rPr/>
-      </w:r>
-      <w:r/>
-    </w:p>
-    <w:p>
-      <w:pPr>
-        <w:pStyle w:val="Normal"/>
-        <w:spacing w:before="0" w:after="0"/>
-      </w:pPr>
-      <w:r>
-        <w:rPr>
-          <w:rFonts w:eastAsia="Times New Roman" w:cs="Times New Roman" w:ascii="Times New Roman" w:hAnsi="Times New Roman"/>
-          <w:b/>
-          <w:sz w:val="24"/>
-        </w:rPr>
-        <w:t>CalendarAdder.java:</w:t>
-      </w:r>
-      <w:r/>
-    </w:p>
-    <w:p>
-      <w:pPr>
-        <w:pStyle w:val="Normal"/>
-        <w:spacing w:before="0" w:after="0"/>
-      </w:pPr>
-      <w:r>
-        <w:rPr>
-          <w:rFonts w:eastAsia="Times New Roman" w:cs="Times New Roman" w:ascii="Times New Roman" w:hAnsi="Times New Roman"/>
-          <w:sz w:val="24"/>
-        </w:rPr>
-        <w:tab/>
-        <w:t xml:space="preserve">This class is responsible for adding a Calendar object to the calendar list stored in CalDBCommun. </w:t>
-      </w:r>
-      <w:r/>
-    </w:p>
-    <w:p>
-      <w:pPr>
-        <w:pStyle w:val="Normal"/>
-        <w:spacing w:before="0" w:after="0"/>
-        <w:rPr/>
-      </w:pPr>
-      <w:r>
-        <w:rPr/>
-      </w:r>
-      <w:r/>
-    </w:p>
-    <w:p>
-      <w:pPr>
-        <w:pStyle w:val="Normal"/>
-        <w:spacing w:before="0" w:after="0"/>
-      </w:pPr>
-      <w:r>
-        <w:rPr>
-          <w:rFonts w:eastAsia="Times New Roman" w:cs="Times New Roman" w:ascii="Times New Roman" w:hAnsi="Times New Roman"/>
-          <w:b/>
-          <w:sz w:val="24"/>
-        </w:rPr>
-        <w:t>Date.java:</w:t>
-      </w:r>
-      <w:r/>
-    </w:p>
-    <w:p>
-      <w:pPr>
-        <w:pStyle w:val="Normal"/>
-        <w:spacing w:before="0" w:after="0"/>
-      </w:pPr>
-      <w:r>
-        <w:rPr>
-          <w:rFonts w:eastAsia="Times New Roman" w:cs="Times New Roman" w:ascii="Times New Roman" w:hAnsi="Times New Roman"/>
-          <w:sz w:val="24"/>
-        </w:rPr>
-        <w:tab/>
-        <w:t>Creates a Date object to be used by the Event class for easy access to commonly used variables such as YEAR, MONTH, DAY, HOURS, MINUTES, SECONDS.</w:t>
-      </w:r>
-      <w:r/>
-    </w:p>
-    <w:p>
-      <w:pPr>
-        <w:pStyle w:val="Normal"/>
-        <w:spacing w:before="0" w:after="0"/>
-        <w:rPr/>
-      </w:pPr>
-      <w:r>
-        <w:rPr/>
-      </w:r>
-      <w:r/>
-    </w:p>
-    <w:p>
-      <w:pPr>
-        <w:pStyle w:val="Normal"/>
-        <w:spacing w:before="0" w:after="0"/>
-      </w:pPr>
-      <w:r>
-        <w:rPr>
-          <w:rFonts w:eastAsia="Times New Roman" w:cs="Times New Roman" w:ascii="Times New Roman" w:hAnsi="Times New Roman"/>
-          <w:b/>
-          <w:sz w:val="24"/>
-        </w:rPr>
-        <w:t>Event.java:</w:t>
-      </w:r>
-      <w:r/>
-    </w:p>
-    <w:p>
-      <w:pPr>
-        <w:pStyle w:val="Normal"/>
-        <w:spacing w:before="0" w:after="0"/>
-      </w:pPr>
-      <w:r>
-        <w:rPr>
-          <w:rFonts w:eastAsia="Times New Roman" w:cs="Times New Roman" w:ascii="Times New Roman" w:hAnsi="Times New Roman"/>
-          <w:sz w:val="24"/>
-        </w:rPr>
-        <w:tab/>
-        <w:t>Houses Event objects which contain all necessary attributes of our events for use in our calendar application. Contains many set() and get() functions to access and change Event data.</w:t>
-      </w:r>
-      <w:r/>
-    </w:p>
-    <w:p>
-      <w:pPr>
-        <w:pStyle w:val="Normal"/>
-        <w:spacing w:before="0" w:after="0"/>
-        <w:rPr/>
-      </w:pPr>
-      <w:r>
-        <w:rPr/>
-      </w:r>
-      <w:r/>
-    </w:p>
-    <w:p>
-      <w:pPr>
-        <w:pStyle w:val="Normal"/>
-        <w:spacing w:before="0" w:after="0"/>
-      </w:pPr>
-      <w:r>
-        <w:rPr>
-          <w:rFonts w:eastAsia="Times New Roman" w:cs="Times New Roman" w:ascii="Times New Roman" w:hAnsi="Times New Roman"/>
-          <w:b/>
-          <w:sz w:val="24"/>
-        </w:rPr>
-        <w:t>EventAdder.java:</w:t>
-      </w:r>
-      <w:r/>
-    </w:p>
-    <w:p>
-      <w:pPr>
-        <w:pStyle w:val="Normal"/>
-        <w:spacing w:before="0" w:after="0"/>
-      </w:pPr>
-      <w:r>
-        <w:rPr>
-          <w:rFonts w:eastAsia="Times New Roman" w:cs="Times New Roman" w:ascii="Times New Roman" w:hAnsi="Times New Roman"/>
-          <w:sz w:val="24"/>
-        </w:rPr>
-        <w:tab/>
-        <w:t xml:space="preserve">The constructor of this class takes an Event object and adds it to the Event list housed in CalDBCommun. These values are also added to the CalendarContract database. </w:t>
-      </w:r>
-      <w:r/>
-    </w:p>
-    <w:p>
-      <w:pPr>
-        <w:pStyle w:val="Normal"/>
-        <w:spacing w:before="0" w:after="0"/>
-        <w:rPr/>
-      </w:pPr>
-      <w:r>
-        <w:rPr/>
-      </w:r>
-      <w:r/>
-    </w:p>
-    <w:p>
-      <w:pPr>
-        <w:pStyle w:val="Normal"/>
-        <w:spacing w:before="0" w:after="0"/>
-      </w:pPr>
-      <w:r>
-        <w:rPr>
-          <w:rFonts w:eastAsia="Times New Roman" w:cs="Times New Roman" w:ascii="Times New Roman" w:hAnsi="Times New Roman"/>
-          <w:b/>
-          <w:sz w:val="24"/>
-        </w:rPr>
-        <w:t>EventIcon.java:</w:t>
-      </w:r>
-      <w:r/>
-    </w:p>
-    <w:p>
-      <w:pPr>
-        <w:pStyle w:val="Normal"/>
-        <w:spacing w:before="0" w:after="0"/>
-      </w:pPr>
-      <w:r>
-        <w:rPr>
-          <w:rFonts w:eastAsia="Times New Roman" w:cs="Times New Roman" w:ascii="Times New Roman" w:hAnsi="Times New Roman"/>
-          <w:sz w:val="24"/>
-        </w:rPr>
-        <w:tab/>
-        <w:t>Contains assorted icon information for use in User Interface.</w:t>
-      </w:r>
-      <w:r/>
-    </w:p>
-    <w:p>
-      <w:pPr>
-        <w:pStyle w:val="Normal"/>
-        <w:spacing w:before="0" w:after="0"/>
-        <w:rPr/>
-      </w:pPr>
-      <w:r>
-        <w:rPr/>
-      </w:r>
-      <w:r/>
-    </w:p>
-    <w:p>
-      <w:pPr>
-        <w:pStyle w:val="Normal"/>
-        <w:spacing w:before="0" w:after="0"/>
-      </w:pPr>
-      <w:r>
-        <w:rPr>
-          <w:rFonts w:eastAsia="Times New Roman" w:cs="Times New Roman" w:ascii="Times New Roman" w:hAnsi="Times New Roman"/>
-          <w:b/>
-          <w:sz w:val="24"/>
-        </w:rPr>
-        <w:t>EventRemover.java:</w:t>
-      </w:r>
-      <w:r/>
-    </w:p>
-    <w:p>
-      <w:pPr>
-        <w:pStyle w:val="Normal"/>
-        <w:spacing w:before="0" w:after="0"/>
-      </w:pPr>
-      <w:r>
-        <w:rPr>
-          <w:rFonts w:eastAsia="Times New Roman" w:cs="Times New Roman" w:ascii="Times New Roman" w:hAnsi="Times New Roman"/>
-          <w:sz w:val="24"/>
-        </w:rPr>
-        <w:tab/>
-        <w:t>This class houses the overloaded method, deleteEvent. The first instance of deleteEvent takes an Event ID and removes the Event associated with the ID from the event list and the CalendarContract database. The second instance takes in an actual Event object and removes that object.</w:t>
-      </w:r>
-      <w:r/>
-    </w:p>
-    <w:p>
-      <w:pPr>
-        <w:pStyle w:val="Normal"/>
-        <w:spacing w:before="0" w:after="0"/>
-        <w:rPr/>
-      </w:pPr>
-      <w:r>
-        <w:rPr/>
-      </w:r>
-      <w:r/>
-    </w:p>
-    <w:p>
-      <w:pPr>
-        <w:pStyle w:val="Normal"/>
-        <w:spacing w:before="0" w:after="0"/>
-      </w:pPr>
-      <w:r>
-        <w:rPr>
-          <w:rFonts w:eastAsia="Times New Roman" w:cs="Times New Roman" w:ascii="Times New Roman" w:hAnsi="Times New Roman"/>
-          <w:b/>
-          <w:sz w:val="24"/>
-        </w:rPr>
-        <w:t>EventUpdater.java:</w:t>
-      </w:r>
-      <w:r/>
-    </w:p>
-    <w:p>
-      <w:pPr>
-        <w:pStyle w:val="Normal"/>
-        <w:spacing w:before="0" w:after="0"/>
-      </w:pPr>
-      <w:r>
-        <w:rPr>
-          <w:rFonts w:eastAsia="Times New Roman" w:cs="Times New Roman" w:ascii="Times New Roman" w:hAnsi="Times New Roman"/>
-          <w:sz w:val="24"/>
-        </w:rPr>
-        <w:tab/>
-        <w:t>This class contains the method updateEvent which receives two event objects, the old Event and the new Event. Maintaining ID, all new Event attributes are set in place of the old Event data.</w:t>
-      </w:r>
-      <w:r/>
-    </w:p>
-    <w:p>
-      <w:pPr>
-        <w:pStyle w:val="Normal"/>
-        <w:spacing w:before="0" w:after="0"/>
-        <w:rPr/>
-      </w:pPr>
-      <w:r>
-        <w:rPr/>
-      </w:r>
-      <w:r/>
-    </w:p>
-    <w:p>
-      <w:pPr>
-        <w:pStyle w:val="Normal"/>
-        <w:spacing w:before="0" w:after="0"/>
-      </w:pPr>
-      <w:r>
-        <w:rPr>
-          <w:rFonts w:eastAsia="Times New Roman" w:cs="Times New Roman" w:ascii="Times New Roman" w:hAnsi="Times New Roman"/>
-          <w:b/>
-          <w:sz w:val="24"/>
-        </w:rPr>
-        <w:t>ListInit.java:</w:t>
-      </w:r>
-      <w:r/>
-    </w:p>
-    <w:p>
-      <w:pPr>
-        <w:pStyle w:val="Normal"/>
-        <w:spacing w:before="0" w:after="0"/>
-      </w:pPr>
-      <w:r>
-        <w:rPr>
-          <w:rFonts w:eastAsia="Times New Roman" w:cs="Times New Roman" w:ascii="Times New Roman" w:hAnsi="Times New Roman"/>
-          <w:sz w:val="24"/>
-        </w:rPr>
-        <w:tab/>
-        <w:t>This class is in charge of initializing the Calendar and Event lists implementing CalendarContract.</w:t>
-      </w:r>
-      <w:r/>
-    </w:p>
-    <w:p>
-      <w:pPr>
-        <w:pStyle w:val="Normal"/>
-        <w:spacing w:before="0" w:after="0"/>
-        <w:rPr/>
-      </w:pPr>
-      <w:r>
-        <w:rPr/>
-      </w:r>
-      <w:r/>
-    </w:p>
-    <w:p>
-      <w:pPr>
-        <w:pStyle w:val="Normal"/>
-        <w:spacing w:before="0" w:after="0"/>
-      </w:pPr>
-      <w:r>
-        <w:rPr>
-          <w:rFonts w:eastAsia="Times New Roman" w:cs="Times New Roman" w:ascii="Times New Roman" w:hAnsi="Times New Roman"/>
-          <w:b/>
-          <w:sz w:val="24"/>
-        </w:rPr>
-        <w:t>MonthView.java:</w:t>
-      </w:r>
-      <w:r/>
-    </w:p>
-    <w:p>
-      <w:pPr>
-        <w:pStyle w:val="Normal"/>
-        <w:spacing w:before="0" w:after="0"/>
-      </w:pPr>
-      <w:r>
-        <w:rPr>
-          <w:rFonts w:eastAsia="Times New Roman" w:cs="Times New Roman" w:ascii="Times New Roman" w:hAnsi="Times New Roman"/>
-          <w:sz w:val="24"/>
-        </w:rPr>
-        <w:tab/>
-        <w:t xml:space="preserve">This is a separate activity that allows the user to navigate to month view within the application. Here, the user is able to view any past of future month in its entirety. MonthView implements the calendarView and uses a datePicker dialog to select a date. </w:t>
-      </w:r>
-      <w:r/>
-    </w:p>
-    <w:p>
-      <w:pPr>
-        <w:pStyle w:val="Normal"/>
-        <w:spacing w:before="0" w:after="0"/>
-        <w:rPr/>
-      </w:pPr>
-      <w:r>
-        <w:rPr/>
-      </w:r>
-      <w:r/>
-    </w:p>
-    <w:p>
-      <w:pPr>
-        <w:pStyle w:val="Normal"/>
-        <w:spacing w:before="0" w:after="0"/>
-      </w:pPr>
-      <w:r>
-        <w:rPr>
-          <w:rFonts w:eastAsia="Times New Roman" w:cs="Times New Roman" w:ascii="Times New Roman" w:hAnsi="Times New Roman"/>
-          <w:b/>
-          <w:sz w:val="24"/>
-        </w:rPr>
-        <w:t>myCalendar.java:</w:t>
-      </w:r>
-      <w:r/>
-    </w:p>
-    <w:p>
-      <w:pPr>
-        <w:pStyle w:val="Normal"/>
-        <w:spacing w:before="0" w:after="0"/>
-      </w:pPr>
-      <w:r>
-        <w:rPr>
-          <w:rFonts w:eastAsia="Times New Roman" w:cs="Times New Roman" w:ascii="Times New Roman" w:hAnsi="Times New Roman"/>
-          <w:sz w:val="24"/>
-        </w:rPr>
-        <w:tab/>
-        <w:t xml:space="preserve">This class is in charge of creating the Calendar object that our application will be using. </w:t>
-      </w:r>
-      <w:r/>
-    </w:p>
-    <w:p>
-      <w:pPr>
-        <w:pStyle w:val="Normal"/>
-        <w:spacing w:before="0" w:after="0"/>
-        <w:rPr/>
-      </w:pPr>
-      <w:r>
-        <w:rPr/>
-      </w:r>
-      <w:r/>
-    </w:p>
-    <w:p>
-      <w:pPr>
-        <w:pStyle w:val="Normal"/>
-        <w:spacing w:before="0" w:after="0"/>
-      </w:pPr>
-      <w:r>
-        <w:rPr>
-          <w:rFonts w:eastAsia="Times New Roman" w:cs="Times New Roman" w:ascii="Times New Roman" w:hAnsi="Times New Roman"/>
-          <w:b/>
-          <w:sz w:val="24"/>
-        </w:rPr>
-        <w:t>ThisDayInHistory.java:</w:t>
-      </w:r>
-      <w:r/>
-    </w:p>
-    <w:p>
-      <w:pPr>
-        <w:pStyle w:val="Normal"/>
-        <w:spacing w:before="0" w:after="0"/>
-      </w:pPr>
-      <w:r>
-        <w:rPr>
-          <w:rFonts w:eastAsia="Times New Roman" w:cs="Times New Roman" w:ascii="Times New Roman" w:hAnsi="Times New Roman"/>
-          <w:sz w:val="24"/>
-        </w:rPr>
-        <w:tab/>
-        <w:t xml:space="preserve">Obtains an RSS feed from History.com containing continuously updated ‘this day in history’ information. Titles and a short description are saved as attributes to the Event object. </w:t>
-      </w:r>
-      <w:r/>
-    </w:p>
-    <w:p>
-      <w:pPr>
-        <w:pStyle w:val="Normal"/>
-        <w:spacing w:before="0" w:after="0"/>
-        <w:rPr/>
-      </w:pPr>
-      <w:r>
-        <w:rPr/>
-      </w:r>
-      <w:r/>
-    </w:p>
-    <w:p>
-      <w:pPr>
-        <w:pStyle w:val="Normal"/>
-        <w:spacing w:before="0" w:after="0"/>
-      </w:pPr>
-      <w:r>
-        <w:rPr>
-          <w:rFonts w:eastAsia="Times New Roman" w:cs="Times New Roman" w:ascii="Times New Roman" w:hAnsi="Times New Roman"/>
-          <w:b/>
-          <w:sz w:val="24"/>
-        </w:rPr>
         <w:t>VoiceMemo.java:</w:t>
       </w:r>
       <w:r/>
@@ -1435,7 +1753,26 @@
       <w:pPr>
         <w:pStyle w:val="Normal"/>
         <w:spacing w:before="0" w:after="0"/>
-        <w:rPr/>
+        <w:rPr>
+          <w:smallCaps w:val="false"/>
+          <w:caps w:val="false"/>
+          <w:dstrike w:val="false"/>
+          <w:strike w:val="false"/>
+          <w:vertAlign w:val="baseline"/>
+          <w:position w:val="0"/>
+          <w:sz w:val="22"/>
+          <w:sz w:val="22"/>
+          <w:i w:val="false"/>
+          <w:u w:val="none"/>
+          <w:b w:val="false"/>
+          <w:sz w:val="22"/>
+          <w:i w:val="false"/>
+          <w:b w:val="false"/>
+          <w:szCs w:val="20"/>
+          <w:rFonts w:ascii="Arial" w:hAnsi="Arial" w:eastAsia="Arial" w:cs="Arial"/>
+          <w:color w:val="000000"/>
+          <w:lang w:val="en-US" w:eastAsia="ja-JP" w:bidi="hi-IN"/>
+        </w:rPr>
       </w:pPr>
       <w:r>
         <w:rPr/>
@@ -1739,31 +2076,226 @@
       <w:r>
         <w:rPr>
           <w:rFonts w:eastAsia="Times New Roman" w:cs="Times New Roman" w:ascii="Times New Roman" w:hAnsi="Times New Roman"/>
-          <w:sz w:val="24"/>
-        </w:rPr>
-        <w:tab/>
-      </w:r>
-      <w:r/>
-    </w:p>
-    <w:p>
-      <w:pPr>
-        <w:pStyle w:val="Normal"/>
-        <w:spacing w:before="0" w:after="0"/>
-      </w:pPr>
-      <w:r>
-        <w:rPr>
-          <w:rFonts w:eastAsia="Times New Roman" w:cs="Times New Roman" w:ascii="Times New Roman" w:hAnsi="Times New Roman"/>
-          <w:sz w:val="24"/>
-        </w:rPr>
-        <w:tab/>
-      </w:r>
-      <w:r/>
-    </w:p>
-    <w:p>
-      <w:pPr>
-        <w:pStyle w:val="Normal"/>
-        <w:spacing w:before="0" w:after="0"/>
+          <w:b/>
+          <w:sz w:val="24"/>
+        </w:rPr>
+        <w:t>How to Run:</w:t>
+      </w:r>
+      <w:r/>
+    </w:p>
+    <w:p>
+      <w:pPr>
+        <w:pStyle w:val="Normal"/>
+        <w:spacing w:before="0" w:after="0"/>
+      </w:pPr>
+      <w:r>
+        <w:rPr>
+          <w:rFonts w:eastAsia="Times New Roman" w:cs="Times New Roman" w:ascii="Times New Roman" w:hAnsi="Times New Roman"/>
+          <w:sz w:val="24"/>
+        </w:rPr>
+        <w:t xml:space="preserve"> </w:t>
+      </w:r>
+      <w:r/>
+    </w:p>
+    <w:p>
+      <w:pPr>
+        <w:pStyle w:val="Normal"/>
+        <w:spacing w:before="0" w:after="0"/>
+      </w:pPr>
+      <w:r>
+        <w:rPr>
+          <w:rFonts w:eastAsia="Times New Roman" w:cs="Times New Roman" w:ascii="Times New Roman" w:hAnsi="Times New Roman"/>
+          <w:sz w:val="24"/>
+        </w:rPr>
+        <w:t>1)</w:t>
+      </w:r>
+      <w:r/>
+    </w:p>
+    <w:p>
+      <w:pPr>
+        <w:pStyle w:val="Normal"/>
+        <w:spacing w:before="0" w:after="0"/>
+      </w:pPr>
+      <w:r>
+        <w:rPr>
+          <w:rFonts w:eastAsia="Times New Roman" w:cs="Times New Roman" w:ascii="Times New Roman" w:hAnsi="Times New Roman"/>
+          <w:sz w:val="24"/>
+        </w:rPr>
+        <w:tab/>
+        <w:t>As with any android application, once installed onto the system, you only need to press on the application icon, labeled Agenda.</w:t>
+      </w:r>
+      <w:r/>
+    </w:p>
+    <w:p>
+      <w:pPr>
+        <w:pStyle w:val="Normal"/>
+        <w:spacing w:before="0" w:after="0"/>
+        <w:rPr>
+          <w:smallCaps w:val="false"/>
+          <w:caps w:val="false"/>
+          <w:dstrike w:val="false"/>
+          <w:strike w:val="false"/>
+          <w:vertAlign w:val="baseline"/>
+          <w:position w:val="0"/>
+          <w:sz w:val="22"/>
+          <w:sz w:val="22"/>
+          <w:i w:val="false"/>
+          <w:u w:val="none"/>
+          <w:b w:val="false"/>
+          <w:sz w:val="22"/>
+          <w:i w:val="false"/>
+          <w:b w:val="false"/>
+          <w:szCs w:val="20"/>
+          <w:rFonts w:ascii="Arial" w:hAnsi="Arial" w:eastAsia="Arial" w:cs="Arial"/>
+          <w:color w:val="000000"/>
+          <w:lang w:val="en-US" w:eastAsia="ja-JP" w:bidi="hi-IN"/>
+        </w:rPr>
+      </w:pPr>
+      <w:r>
         <w:rPr/>
+      </w:r>
+      <w:r/>
+    </w:p>
+    <w:p>
+      <w:pPr>
+        <w:pStyle w:val="Normal"/>
+        <w:spacing w:before="0" w:after="0"/>
+      </w:pPr>
+      <w:r>
+        <w:rPr>
+          <w:rFonts w:eastAsia="Times New Roman" w:cs="Times New Roman" w:ascii="Times New Roman" w:hAnsi="Times New Roman"/>
+          <w:sz w:val="24"/>
+        </w:rPr>
+        <w:t>2)</w:t>
+      </w:r>
+      <w:r/>
+    </w:p>
+    <w:p>
+      <w:pPr>
+        <w:pStyle w:val="Normal"/>
+        <w:spacing w:before="0" w:after="0"/>
+      </w:pPr>
+      <w:r>
+        <w:rPr>
+          <w:rFonts w:eastAsia="Times New Roman" w:cs="Times New Roman" w:ascii="Times New Roman" w:hAnsi="Times New Roman"/>
+          <w:sz w:val="24"/>
+        </w:rPr>
+        <w:tab/>
+        <w:t xml:space="preserve">The app loads into the weekly/agenda combo view. </w:t>
+      </w:r>
+      <w:r/>
+    </w:p>
+    <w:p>
+      <w:pPr>
+        <w:pStyle w:val="Normal"/>
+        <w:spacing w:before="0" w:after="0"/>
+      </w:pPr>
+      <w:r>
+        <w:rPr>
+          <w:rFonts w:eastAsia="Times New Roman" w:cs="Times New Roman" w:ascii="Times New Roman" w:hAnsi="Times New Roman"/>
+          <w:sz w:val="24"/>
+        </w:rPr>
+        <w:t>3)</w:t>
+      </w:r>
+      <w:r/>
+    </w:p>
+    <w:p>
+      <w:pPr>
+        <w:pStyle w:val="Normal"/>
+        <w:spacing w:before="0" w:after="0"/>
+      </w:pPr>
+      <w:r>
+        <w:rPr>
+          <w:rFonts w:eastAsia="Times New Roman" w:cs="Times New Roman" w:ascii="Times New Roman" w:hAnsi="Times New Roman"/>
+          <w:sz w:val="24"/>
+        </w:rPr>
+        <w:tab/>
+        <w:t>(+) in the right corner to add a new event</w:t>
+      </w:r>
+      <w:r/>
+    </w:p>
+    <w:p>
+      <w:pPr>
+        <w:pStyle w:val="Normal"/>
+        <w:spacing w:before="0" w:after="0"/>
+      </w:pPr>
+      <w:r>
+        <w:rPr>
+          <w:rFonts w:eastAsia="Times New Roman" w:cs="Times New Roman" w:ascii="Times New Roman" w:hAnsi="Times New Roman"/>
+          <w:sz w:val="24"/>
+        </w:rPr>
+        <w:t>4)</w:t>
+      </w:r>
+      <w:r/>
+    </w:p>
+    <w:p>
+      <w:pPr>
+        <w:pStyle w:val="Normal"/>
+        <w:spacing w:before="0" w:after="0"/>
+      </w:pPr>
+      <w:r>
+        <w:rPr>
+          <w:rFonts w:eastAsia="Times New Roman" w:cs="Times New Roman" w:ascii="Times New Roman" w:hAnsi="Times New Roman"/>
+          <w:sz w:val="24"/>
+        </w:rPr>
+        <w:tab/>
+        <w:t xml:space="preserve">Calendar icon to the left of the (+) symbol toggles between month view. </w:t>
+      </w:r>
+      <w:r/>
+    </w:p>
+    <w:p>
+      <w:pPr>
+        <w:pStyle w:val="Normal"/>
+        <w:spacing w:before="0" w:after="0"/>
+      </w:pPr>
+      <w:r>
+        <w:rPr>
+          <w:rFonts w:eastAsia="Times New Roman" w:cs="Times New Roman" w:ascii="Times New Roman" w:hAnsi="Times New Roman"/>
+          <w:sz w:val="24"/>
+        </w:rPr>
+        <w:t>4)</w:t>
+      </w:r>
+      <w:r/>
+    </w:p>
+    <w:p>
+      <w:pPr>
+        <w:pStyle w:val="Normal"/>
+        <w:spacing w:before="0" w:after="0"/>
+      </w:pPr>
+      <w:r>
+        <w:rPr>
+          <w:rFonts w:eastAsia="Times New Roman" w:cs="Times New Roman" w:ascii="Times New Roman" w:hAnsi="Times New Roman"/>
+          <w:sz w:val="24"/>
+        </w:rPr>
+        <w:tab/>
+        <w:t>Individual events are clickable in the scrollable agenda view. Click them to review the Event properties menu.</w:t>
+      </w:r>
+      <w:r/>
+    </w:p>
+    <w:p>
+      <w:pPr>
+        <w:pStyle w:val="Normal"/>
+        <w:spacing w:before="0" w:after="0"/>
+        <w:rPr>
+          <w:smallCaps w:val="false"/>
+          <w:caps w:val="false"/>
+          <w:dstrike w:val="false"/>
+          <w:strike w:val="false"/>
+          <w:vertAlign w:val="baseline"/>
+          <w:position w:val="0"/>
+          <w:sz w:val="22"/>
+          <w:sz w:val="22"/>
+          <w:i w:val="false"/>
+          <w:u w:val="none"/>
+          <w:b w:val="false"/>
+          <w:sz w:val="22"/>
+          <w:i w:val="false"/>
+          <w:b w:val="false"/>
+          <w:szCs w:val="20"/>
+          <w:rFonts w:ascii="Arial" w:hAnsi="Arial" w:eastAsia="Arial" w:cs="Arial"/>
+          <w:color w:val="000000"/>
+          <w:lang w:val="en-US" w:eastAsia="ja-JP" w:bidi="hi-IN"/>
+        </w:rPr>
       </w:pPr>
       <w:r>
         <w:rPr/>
@@ -1778,68 +2310,289 @@
       <w:r>
         <w:rPr>
           <w:rFonts w:eastAsia="Times New Roman" w:cs="Times New Roman" w:ascii="Times New Roman" w:hAnsi="Times New Roman"/>
+          <w:sz w:val="24"/>
+        </w:rPr>
+        <w:t>5)</w:t>
+      </w:r>
+      <w:r/>
+    </w:p>
+    <w:p>
+      <w:pPr>
+        <w:pStyle w:val="Normal"/>
+        <w:spacing w:before="0" w:after="0"/>
+      </w:pPr>
+      <w:r>
+        <w:rPr>
+          <w:rFonts w:eastAsia="Times New Roman" w:cs="Times New Roman" w:ascii="Times New Roman" w:hAnsi="Times New Roman"/>
+          <w:sz w:val="24"/>
+        </w:rPr>
+        <w:tab/>
+        <w:t xml:space="preserve">In this properties menu, you can update any event, or even add a recorded voice memo by  pressing the microphone symbol near the top of the menu. </w:t>
+      </w:r>
+      <w:r/>
+    </w:p>
+    <w:p>
+      <w:pPr>
+        <w:pStyle w:val="Normal"/>
+        <w:spacing w:before="0" w:after="0"/>
+        <w:rPr>
+          <w:smallCaps w:val="false"/>
+          <w:caps w:val="false"/>
+          <w:dstrike w:val="false"/>
+          <w:strike w:val="false"/>
+          <w:vertAlign w:val="baseline"/>
+          <w:position w:val="0"/>
+          <w:sz w:val="22"/>
+          <w:sz w:val="22"/>
+          <w:i w:val="false"/>
+          <w:u w:val="none"/>
+          <w:b w:val="false"/>
+          <w:sz w:val="22"/>
+          <w:i w:val="false"/>
+          <w:b w:val="false"/>
+          <w:szCs w:val="20"/>
+          <w:rFonts w:ascii="Arial" w:hAnsi="Arial" w:eastAsia="Arial" w:cs="Arial"/>
+          <w:color w:val="000000"/>
+          <w:lang w:val="en-US" w:eastAsia="ja-JP" w:bidi="hi-IN"/>
+        </w:rPr>
+      </w:pPr>
+      <w:r>
+        <w:rPr/>
+      </w:r>
+      <w:r/>
+    </w:p>
+    <w:p>
+      <w:pPr>
+        <w:pStyle w:val="Normal"/>
+        <w:spacing w:before="0" w:after="0"/>
+      </w:pPr>
+      <w:r>
+        <w:rPr>
+          <w:rFonts w:eastAsia="Times New Roman" w:cs="Times New Roman" w:ascii="Times New Roman" w:hAnsi="Times New Roman"/>
+          <w:sz w:val="24"/>
+        </w:rPr>
+        <w:t>6)</w:t>
+      </w:r>
+      <w:r/>
+    </w:p>
+    <w:p>
+      <w:pPr>
+        <w:pStyle w:val="Normal"/>
+        <w:spacing w:before="0" w:after="0"/>
+      </w:pPr>
+      <w:r>
+        <w:rPr>
+          <w:rFonts w:eastAsia="Times New Roman" w:cs="Times New Roman" w:ascii="Times New Roman" w:hAnsi="Times New Roman"/>
+          <w:sz w:val="24"/>
+        </w:rPr>
+        <w:tab/>
+        <w:t>The recording interface consists of a start, stop, play, erase, and save button. Start must be pressed first to initialize the recording, and stop to end. Play can be pressed to demo your recording and erase may be pressed to record over and try again. Press save when satisfied with the recording</w:t>
+      </w:r>
+      <w:r/>
+    </w:p>
+    <w:p>
+      <w:pPr>
+        <w:pStyle w:val="Normal"/>
+        <w:spacing w:before="0" w:after="0"/>
+        <w:rPr>
+          <w:smallCaps w:val="false"/>
+          <w:caps w:val="false"/>
+          <w:dstrike w:val="false"/>
+          <w:strike w:val="false"/>
+          <w:vertAlign w:val="baseline"/>
+          <w:position w:val="0"/>
+          <w:sz w:val="22"/>
+          <w:sz w:val="22"/>
+          <w:i w:val="false"/>
+          <w:u w:val="none"/>
+          <w:b w:val="false"/>
+          <w:sz w:val="22"/>
+          <w:i w:val="false"/>
+          <w:b w:val="false"/>
+          <w:szCs w:val="20"/>
+          <w:rFonts w:ascii="Arial" w:hAnsi="Arial" w:eastAsia="Arial" w:cs="Arial"/>
+          <w:color w:val="000000"/>
+          <w:lang w:val="en-US" w:eastAsia="ja-JP" w:bidi="hi-IN"/>
+        </w:rPr>
+      </w:pPr>
+      <w:r>
+        <w:rPr/>
+      </w:r>
+      <w:r/>
+    </w:p>
+    <w:p>
+      <w:pPr>
+        <w:pStyle w:val="Normal"/>
+        <w:spacing w:before="0" w:after="0"/>
+      </w:pPr>
+      <w:r>
+        <w:rPr>
+          <w:rFonts w:eastAsia="Times New Roman" w:cs="Times New Roman" w:ascii="Times New Roman" w:hAnsi="Times New Roman"/>
+          <w:sz w:val="24"/>
+        </w:rPr>
+        <w:t>7)</w:t>
+      </w:r>
+      <w:r/>
+    </w:p>
+    <w:p>
+      <w:pPr>
+        <w:pStyle w:val="Normal"/>
+        <w:spacing w:before="0" w:after="0"/>
+      </w:pPr>
+      <w:r>
+        <w:rPr>
+          <w:rFonts w:eastAsia="Times New Roman" w:cs="Times New Roman" w:ascii="Times New Roman" w:hAnsi="Times New Roman"/>
+          <w:sz w:val="24"/>
+        </w:rPr>
+        <w:tab/>
+        <w:t xml:space="preserve">The top of the agenda view contains a frame titled, “This Day in History” click this to bring up a dialog box with an interesting fact from the past. </w:t>
+      </w:r>
+      <w:r/>
+    </w:p>
+    <w:p>
+      <w:pPr>
+        <w:pStyle w:val="Normal"/>
+        <w:spacing w:before="0" w:after="0"/>
+        <w:rPr>
+          <w:smallCaps w:val="false"/>
+          <w:caps w:val="false"/>
+          <w:dstrike w:val="false"/>
+          <w:strike w:val="false"/>
+          <w:vertAlign w:val="baseline"/>
+          <w:position w:val="0"/>
+          <w:sz w:val="22"/>
+          <w:sz w:val="22"/>
+          <w:i w:val="false"/>
+          <w:u w:val="none"/>
+          <w:b w:val="false"/>
+          <w:sz w:val="22"/>
+          <w:i w:val="false"/>
+          <w:b w:val="false"/>
+          <w:szCs w:val="20"/>
+          <w:rFonts w:ascii="Arial" w:hAnsi="Arial" w:eastAsia="Arial" w:cs="Arial"/>
+          <w:color w:val="000000"/>
+          <w:lang w:val="en-US" w:eastAsia="ja-JP" w:bidi="hi-IN"/>
+        </w:rPr>
+      </w:pPr>
+      <w:r>
+        <w:rPr/>
+      </w:r>
+      <w:r/>
+    </w:p>
+    <w:p>
+      <w:pPr>
+        <w:pStyle w:val="Normal"/>
+        <w:spacing w:before="0" w:after="0"/>
+      </w:pPr>
+      <w:r>
+        <w:rPr>
+          <w:rFonts w:eastAsia="Times New Roman" w:cs="Times New Roman" w:ascii="Times New Roman" w:hAnsi="Times New Roman"/>
+          <w:sz w:val="24"/>
+        </w:rPr>
+        <w:t>8)</w:t>
+      </w:r>
+      <w:r/>
+    </w:p>
+    <w:p>
+      <w:pPr>
+        <w:pStyle w:val="Normal"/>
+        <w:spacing w:before="0" w:after="0"/>
+      </w:pPr>
+      <w:r>
+        <w:rPr>
+          <w:rFonts w:eastAsia="Times New Roman" w:cs="Times New Roman" w:ascii="Times New Roman" w:hAnsi="Times New Roman"/>
+          <w:sz w:val="24"/>
+        </w:rPr>
+        <w:tab/>
+        <w:t xml:space="preserve">All events added to the Calendar in this app are also added to the native android calendar and vice verse. If you add an event to the native android calendar it will be included in this app. </w:t>
+      </w:r>
+      <w:r/>
+    </w:p>
+    <w:p>
+      <w:pPr>
+        <w:pStyle w:val="Normal"/>
+        <w:spacing w:before="0" w:after="0"/>
+        <w:rPr>
+          <w:smallCaps w:val="false"/>
+          <w:caps w:val="false"/>
+          <w:dstrike w:val="false"/>
+          <w:strike w:val="false"/>
+          <w:vertAlign w:val="baseline"/>
+          <w:position w:val="0"/>
+          <w:sz w:val="22"/>
+          <w:sz w:val="22"/>
+          <w:i w:val="false"/>
+          <w:u w:val="none"/>
+          <w:b w:val="false"/>
+          <w:sz w:val="22"/>
+          <w:i w:val="false"/>
+          <w:b w:val="false"/>
+          <w:szCs w:val="20"/>
+          <w:rFonts w:ascii="Arial" w:hAnsi="Arial" w:eastAsia="Arial" w:cs="Arial"/>
+          <w:color w:val="000000"/>
+          <w:lang w:val="en-US" w:eastAsia="ja-JP" w:bidi="hi-IN"/>
+        </w:rPr>
+      </w:pPr>
+      <w:r>
+        <w:rPr/>
+      </w:r>
+      <w:r/>
+    </w:p>
+    <w:p>
+      <w:pPr>
+        <w:pStyle w:val="Normal"/>
+        <w:spacing w:before="0" w:after="0"/>
+      </w:pPr>
+      <w:r>
+        <w:rPr>
+          <w:rFonts w:eastAsia="Times New Roman" w:cs="Times New Roman" w:ascii="Times New Roman" w:hAnsi="Times New Roman"/>
+          <w:sz w:val="24"/>
+        </w:rPr>
+        <w:t xml:space="preserve"> </w:t>
+      </w:r>
+      <w:r/>
+    </w:p>
+    <w:p>
+      <w:pPr>
+        <w:pStyle w:val="Normal"/>
+        <w:spacing w:before="0" w:after="0"/>
+        <w:rPr>
+          <w:sz w:val="24"/>
           <w:b/>
           <w:sz w:val="24"/>
-        </w:rPr>
-        <w:t>How to Run:</w:t>
-      </w:r>
-      <w:r/>
-    </w:p>
-    <w:p>
-      <w:pPr>
-        <w:pStyle w:val="Normal"/>
-        <w:spacing w:before="0" w:after="0"/>
-      </w:pPr>
-      <w:r>
-        <w:rPr>
-          <w:rFonts w:eastAsia="Times New Roman" w:cs="Times New Roman" w:ascii="Times New Roman" w:hAnsi="Times New Roman"/>
-          <w:sz w:val="24"/>
-        </w:rPr>
-        <w:t xml:space="preserve"> </w:t>
-      </w:r>
-      <w:r/>
-    </w:p>
-    <w:p>
-      <w:pPr>
-        <w:pStyle w:val="Normal"/>
-        <w:spacing w:before="0" w:after="0"/>
-      </w:pPr>
-      <w:r>
-        <w:rPr>
-          <w:rFonts w:eastAsia="Times New Roman" w:cs="Times New Roman" w:ascii="Times New Roman" w:hAnsi="Times New Roman"/>
-          <w:sz w:val="24"/>
-        </w:rPr>
-        <w:t>1)</w:t>
-      </w:r>
-      <w:r/>
-    </w:p>
-    <w:p>
-      <w:pPr>
-        <w:pStyle w:val="Normal"/>
-        <w:spacing w:before="0" w:after="0"/>
-      </w:pPr>
-      <w:r>
-        <w:rPr>
-          <w:rFonts w:eastAsia="Times New Roman" w:cs="Times New Roman" w:ascii="Times New Roman" w:hAnsi="Times New Roman"/>
-          <w:sz w:val="24"/>
-        </w:rPr>
-        <w:tab/>
-        <w:t xml:space="preserve">As with any android application, once installed onto the system, you only need to press on the application icon, </w:t>
-      </w:r>
-      <w:r>
-        <w:rPr>
-          <w:rFonts w:eastAsia="Times New Roman" w:cs="Times New Roman" w:ascii="Times New Roman" w:hAnsi="Times New Roman"/>
-          <w:sz w:val="24"/>
-        </w:rPr>
-        <w:t>labeled Agenda.</w:t>
-      </w:r>
-      <w:r/>
-    </w:p>
-    <w:p>
-      <w:pPr>
-        <w:pStyle w:val="Normal"/>
-        <w:spacing w:before="0" w:after="0"/>
+          <w:b/>
+          <w:rFonts w:ascii="Times New Roman" w:hAnsi="Times New Roman" w:eastAsia="Times New Roman" w:cs="Times New Roman"/>
+        </w:rPr>
+      </w:pPr>
+      <w:r>
         <w:rPr/>
+      </w:r>
+      <w:r/>
+    </w:p>
+    <w:p>
+      <w:pPr>
+        <w:pStyle w:val="Normal"/>
+        <w:spacing w:before="0" w:after="0"/>
+        <w:rPr>
+          <w:smallCaps w:val="false"/>
+          <w:caps w:val="false"/>
+          <w:dstrike w:val="false"/>
+          <w:strike w:val="false"/>
+          <w:vertAlign w:val="baseline"/>
+          <w:position w:val="0"/>
+          <w:sz w:val="22"/>
+          <w:sz w:val="22"/>
+          <w:i w:val="false"/>
+          <w:u w:val="none"/>
+          <w:b w:val="false"/>
+          <w:sz w:val="22"/>
+          <w:i w:val="false"/>
+          <w:b w:val="false"/>
+          <w:szCs w:val="20"/>
+          <w:rFonts w:ascii="Arial" w:hAnsi="Arial" w:eastAsia="Arial" w:cs="Arial"/>
+          <w:color w:val="000000"/>
+          <w:lang w:val="en-US" w:eastAsia="ja-JP" w:bidi="hi-IN"/>
+        </w:rPr>
       </w:pPr>
       <w:r>
         <w:rPr/>
@@ -1850,129 +2603,43 @@
       <w:pPr>
         <w:pStyle w:val="Normal"/>
         <w:spacing w:before="0" w:after="0"/>
-      </w:pPr>
-      <w:r>
-        <w:rPr>
-          <w:rFonts w:eastAsia="Times New Roman" w:cs="Times New Roman" w:ascii="Times New Roman" w:hAnsi="Times New Roman"/>
-          <w:sz w:val="24"/>
-        </w:rPr>
-        <w:t>2)</w:t>
-      </w:r>
-      <w:r/>
-    </w:p>
-    <w:p>
-      <w:pPr>
-        <w:pStyle w:val="Normal"/>
-        <w:spacing w:before="0" w:after="0"/>
-      </w:pPr>
-      <w:r>
-        <w:rPr>
-          <w:rFonts w:eastAsia="Times New Roman" w:cs="Times New Roman" w:ascii="Times New Roman" w:hAnsi="Times New Roman"/>
-          <w:sz w:val="24"/>
-        </w:rPr>
-        <w:tab/>
-      </w:r>
-      <w:r>
-        <w:rPr>
-          <w:rFonts w:eastAsia="Times New Roman" w:cs="Times New Roman" w:ascii="Times New Roman" w:hAnsi="Times New Roman"/>
-          <w:sz w:val="24"/>
-        </w:rPr>
-        <w:t xml:space="preserve">The app loads into the weekly/agenda combo view. </w:t>
-      </w:r>
-      <w:r/>
-    </w:p>
-    <w:p>
-      <w:pPr>
-        <w:pStyle w:val="Normal"/>
-        <w:spacing w:before="0" w:after="0"/>
-      </w:pPr>
-      <w:r>
-        <w:rPr>
-          <w:rFonts w:eastAsia="Times New Roman" w:cs="Times New Roman" w:ascii="Times New Roman" w:hAnsi="Times New Roman"/>
-          <w:sz w:val="24"/>
-        </w:rPr>
-        <w:t>3)</w:t>
-      </w:r>
-      <w:r/>
-    </w:p>
-    <w:p>
-      <w:pPr>
-        <w:pStyle w:val="Normal"/>
-        <w:spacing w:before="0" w:after="0"/>
-      </w:pPr>
-      <w:r>
-        <w:rPr>
-          <w:rFonts w:eastAsia="Times New Roman" w:cs="Times New Roman" w:ascii="Times New Roman" w:hAnsi="Times New Roman"/>
-          <w:sz w:val="24"/>
-        </w:rPr>
-        <w:tab/>
-        <w:t>(+) in the right corner to add a new event</w:t>
-      </w:r>
-      <w:r/>
-    </w:p>
-    <w:p>
-      <w:pPr>
-        <w:pStyle w:val="Normal"/>
-        <w:spacing w:before="0" w:after="0"/>
-      </w:pPr>
-      <w:r>
-        <w:rPr>
-          <w:rFonts w:eastAsia="Times New Roman" w:cs="Times New Roman" w:ascii="Times New Roman" w:hAnsi="Times New Roman"/>
-          <w:sz w:val="24"/>
-        </w:rPr>
-        <w:t>4)</w:t>
-      </w:r>
-      <w:r/>
-    </w:p>
-    <w:p>
-      <w:pPr>
-        <w:pStyle w:val="Normal"/>
-        <w:spacing w:before="0" w:after="0"/>
-      </w:pPr>
-      <w:r>
-        <w:rPr>
-          <w:rFonts w:eastAsia="Times New Roman" w:cs="Times New Roman" w:ascii="Times New Roman" w:hAnsi="Times New Roman"/>
-          <w:sz w:val="24"/>
-        </w:rPr>
-        <w:tab/>
-        <w:t xml:space="preserve">Calendar icon to the left of the (+) symbol toggles between month view. </w:t>
-      </w:r>
-      <w:r/>
-    </w:p>
-    <w:p>
-      <w:pPr>
-        <w:pStyle w:val="Normal"/>
-        <w:spacing w:before="0" w:after="0"/>
-      </w:pPr>
-      <w:r>
-        <w:rPr>
-          <w:rFonts w:eastAsia="Times New Roman" w:cs="Times New Roman" w:ascii="Times New Roman" w:hAnsi="Times New Roman"/>
-          <w:sz w:val="24"/>
-        </w:rPr>
-        <w:t>4)</w:t>
-      </w:r>
-      <w:r/>
-    </w:p>
-    <w:p>
-      <w:pPr>
-        <w:pStyle w:val="Normal"/>
-        <w:spacing w:before="0" w:after="0"/>
-      </w:pPr>
-      <w:r>
-        <w:rPr>
-          <w:rFonts w:eastAsia="Times New Roman" w:cs="Times New Roman" w:ascii="Times New Roman" w:hAnsi="Times New Roman"/>
-          <w:sz w:val="24"/>
-        </w:rPr>
-        <w:tab/>
-        <w:t>Individual events are clickable in the scrollable agenda view. Click them to review the Event properties menu.</w:t>
-      </w:r>
-      <w:r/>
-    </w:p>
-    <w:p>
-      <w:pPr>
-        <w:pStyle w:val="Normal"/>
-        <w:spacing w:before="0" w:after="0"/>
+        <w:rPr>
+          <w:sz w:val="24"/>
+          <w:b/>
+          <w:sz w:val="24"/>
+          <w:b/>
+          <w:rFonts w:ascii="Times New Roman" w:hAnsi="Times New Roman" w:eastAsia="Times New Roman" w:cs="Times New Roman"/>
+        </w:rPr>
+      </w:pPr>
+      <w:r>
         <w:rPr/>
+      </w:r>
+      <w:r/>
+    </w:p>
+    <w:p>
+      <w:pPr>
+        <w:pStyle w:val="Normal"/>
+        <w:spacing w:before="0" w:after="0"/>
+        <w:rPr>
+          <w:smallCaps w:val="false"/>
+          <w:caps w:val="false"/>
+          <w:dstrike w:val="false"/>
+          <w:strike w:val="false"/>
+          <w:vertAlign w:val="baseline"/>
+          <w:position w:val="0"/>
+          <w:sz w:val="22"/>
+          <w:sz w:val="22"/>
+          <w:i w:val="false"/>
+          <w:u w:val="none"/>
+          <w:b w:val="false"/>
+          <w:sz w:val="22"/>
+          <w:i w:val="false"/>
+          <w:b w:val="false"/>
+          <w:szCs w:val="20"/>
+          <w:rFonts w:ascii="Arial" w:hAnsi="Arial" w:eastAsia="Arial" w:cs="Arial"/>
+          <w:color w:val="000000"/>
+          <w:lang w:val="en-US" w:eastAsia="ja-JP" w:bidi="hi-IN"/>
+        </w:rPr>
       </w:pPr>
       <w:r>
         <w:rPr/>
@@ -1983,36 +2650,43 @@
       <w:pPr>
         <w:pStyle w:val="Normal"/>
         <w:spacing w:before="0" w:after="0"/>
-      </w:pPr>
-      <w:r>
-        <w:rPr>
-          <w:rFonts w:eastAsia="Times New Roman" w:cs="Times New Roman" w:ascii="Times New Roman" w:hAnsi="Times New Roman"/>
-          <w:sz w:val="24"/>
-        </w:rPr>
-        <w:t>5)</w:t>
-      </w:r>
-      <w:r/>
-    </w:p>
-    <w:p>
-      <w:pPr>
-        <w:pStyle w:val="Normal"/>
-        <w:spacing w:before="0" w:after="0"/>
-      </w:pPr>
-      <w:r>
-        <w:rPr>
-          <w:rFonts w:eastAsia="Times New Roman" w:cs="Times New Roman" w:ascii="Times New Roman" w:hAnsi="Times New Roman"/>
-          <w:sz w:val="24"/>
-        </w:rPr>
-        <w:tab/>
-        <w:t xml:space="preserve">In this properties menu, you can update any event, or even add a recorded voice memo by  pressing the microphone symbol near the top of the menu. </w:t>
-      </w:r>
-      <w:r/>
-    </w:p>
-    <w:p>
-      <w:pPr>
-        <w:pStyle w:val="Normal"/>
-        <w:spacing w:before="0" w:after="0"/>
+        <w:rPr>
+          <w:sz w:val="24"/>
+          <w:b/>
+          <w:sz w:val="24"/>
+          <w:b/>
+          <w:rFonts w:ascii="Times New Roman" w:hAnsi="Times New Roman" w:eastAsia="Times New Roman" w:cs="Times New Roman"/>
+        </w:rPr>
+      </w:pPr>
+      <w:r>
         <w:rPr/>
+      </w:r>
+      <w:r/>
+    </w:p>
+    <w:p>
+      <w:pPr>
+        <w:pStyle w:val="Normal"/>
+        <w:spacing w:before="0" w:after="0"/>
+        <w:rPr>
+          <w:smallCaps w:val="false"/>
+          <w:caps w:val="false"/>
+          <w:dstrike w:val="false"/>
+          <w:strike w:val="false"/>
+          <w:vertAlign w:val="baseline"/>
+          <w:position w:val="0"/>
+          <w:sz w:val="22"/>
+          <w:sz w:val="22"/>
+          <w:i w:val="false"/>
+          <w:u w:val="none"/>
+          <w:b w:val="false"/>
+          <w:sz w:val="22"/>
+          <w:i w:val="false"/>
+          <w:b w:val="false"/>
+          <w:szCs w:val="20"/>
+          <w:rFonts w:ascii="Arial" w:hAnsi="Arial" w:eastAsia="Arial" w:cs="Arial"/>
+          <w:color w:val="000000"/>
+          <w:lang w:val="en-US" w:eastAsia="ja-JP" w:bidi="hi-IN"/>
+        </w:rPr>
       </w:pPr>
       <w:r>
         <w:rPr/>
@@ -2023,169 +2697,26 @@
       <w:pPr>
         <w:pStyle w:val="Normal"/>
         <w:spacing w:before="0" w:after="0"/>
-      </w:pPr>
-      <w:r>
-        <w:rPr>
-          <w:rFonts w:eastAsia="Times New Roman" w:cs="Times New Roman" w:ascii="Times New Roman" w:hAnsi="Times New Roman"/>
-          <w:sz w:val="24"/>
-        </w:rPr>
-        <w:t>6)</w:t>
-      </w:r>
-      <w:r/>
-    </w:p>
-    <w:p>
-      <w:pPr>
-        <w:pStyle w:val="Normal"/>
-        <w:spacing w:before="0" w:after="0"/>
-      </w:pPr>
-      <w:r>
-        <w:rPr>
-          <w:rFonts w:eastAsia="Times New Roman" w:cs="Times New Roman" w:ascii="Times New Roman" w:hAnsi="Times New Roman"/>
-          <w:sz w:val="24"/>
-        </w:rPr>
-        <w:tab/>
-        <w:t>The recording interface consists of a start, stop, play, erase, and save button. Start must be pressed first to initialize the recording, and stop to end. Play can be pressed to demo your recording and erase may be pressed to record over and try again. Press save when satisfied with the recording</w:t>
-      </w:r>
-      <w:r/>
-    </w:p>
-    <w:p>
-      <w:pPr>
-        <w:pStyle w:val="Normal"/>
-        <w:spacing w:before="0" w:after="0"/>
-        <w:rPr/>
-      </w:pPr>
-      <w:r>
-        <w:rPr/>
-      </w:r>
-      <w:r/>
-    </w:p>
-    <w:p>
-      <w:pPr>
-        <w:pStyle w:val="Normal"/>
-        <w:spacing w:before="0" w:after="0"/>
-      </w:pPr>
-      <w:r>
-        <w:rPr>
-          <w:rFonts w:eastAsia="Times New Roman" w:cs="Times New Roman" w:ascii="Times New Roman" w:hAnsi="Times New Roman"/>
-          <w:sz w:val="24"/>
-        </w:rPr>
-        <w:t>7)</w:t>
-      </w:r>
-      <w:r/>
-    </w:p>
-    <w:p>
-      <w:pPr>
-        <w:pStyle w:val="Normal"/>
-        <w:spacing w:before="0" w:after="0"/>
-      </w:pPr>
-      <w:r>
-        <w:rPr>
-          <w:rFonts w:eastAsia="Times New Roman" w:cs="Times New Roman" w:ascii="Times New Roman" w:hAnsi="Times New Roman"/>
-          <w:sz w:val="24"/>
-        </w:rPr>
-        <w:tab/>
-        <w:t xml:space="preserve">The top of the agenda view contains a frame titled, “This Day in History” click this to bring up a dialog box with an interesting fact from the past. </w:t>
-      </w:r>
-      <w:r/>
-    </w:p>
-    <w:p>
-      <w:pPr>
-        <w:pStyle w:val="Normal"/>
-        <w:spacing w:before="0" w:after="0"/>
-        <w:rPr/>
-      </w:pPr>
-      <w:r>
-        <w:rPr/>
-      </w:r>
-      <w:r/>
-    </w:p>
-    <w:p>
-      <w:pPr>
-        <w:pStyle w:val="Normal"/>
-        <w:spacing w:before="0" w:after="0"/>
-      </w:pPr>
-      <w:r>
-        <w:rPr>
-          <w:rFonts w:eastAsia="Times New Roman" w:cs="Times New Roman" w:ascii="Times New Roman" w:hAnsi="Times New Roman"/>
-          <w:sz w:val="24"/>
-        </w:rPr>
-        <w:t>8)</w:t>
-      </w:r>
-      <w:r/>
-    </w:p>
-    <w:p>
-      <w:pPr>
-        <w:pStyle w:val="Normal"/>
-        <w:spacing w:before="0" w:after="0"/>
-      </w:pPr>
-      <w:r>
-        <w:rPr>
-          <w:rFonts w:eastAsia="Times New Roman" w:cs="Times New Roman" w:ascii="Times New Roman" w:hAnsi="Times New Roman"/>
-          <w:sz w:val="24"/>
-        </w:rPr>
-        <w:tab/>
-        <w:t xml:space="preserve">All events added to the Calendar in this app are also added to the native android calendar and vice verse. If you add an event to the native android calendar it will be included in this app. </w:t>
-      </w:r>
-      <w:r/>
-    </w:p>
-    <w:p>
-      <w:pPr>
-        <w:pStyle w:val="Normal"/>
-        <w:spacing w:before="0" w:after="0"/>
-        <w:rPr/>
-      </w:pPr>
-      <w:r>
-        <w:rPr/>
-      </w:r>
-      <w:r/>
-    </w:p>
-    <w:p>
-      <w:pPr>
-        <w:pStyle w:val="Normal"/>
-        <w:spacing w:before="0" w:after="0"/>
-      </w:pPr>
-      <w:r>
-        <w:rPr>
-          <w:rFonts w:eastAsia="Times New Roman" w:cs="Times New Roman" w:ascii="Times New Roman" w:hAnsi="Times New Roman"/>
-          <w:sz w:val="24"/>
-        </w:rPr>
-        <w:t xml:space="preserve"> </w:t>
-      </w:r>
-      <w:r/>
-    </w:p>
-    <w:p>
-      <w:pPr>
-        <w:pStyle w:val="Normal"/>
-        <w:spacing w:before="0" w:after="0"/>
-      </w:pPr>
-      <w:r>
-        <w:rPr>
-          <w:rFonts w:eastAsia="Times New Roman" w:cs="Times New Roman" w:ascii="Times New Roman" w:hAnsi="Times New Roman"/>
-          <w:sz w:val="24"/>
-        </w:rPr>
-        <w:t xml:space="preserve"> </w:t>
-      </w:r>
-      <w:r/>
-    </w:p>
-    <w:p>
-      <w:pPr>
-        <w:pStyle w:val="Normal"/>
-        <w:spacing w:before="0" w:after="0"/>
-      </w:pPr>
-      <w:r>
-        <w:rPr>
-          <w:rFonts w:eastAsia="Times New Roman" w:cs="Times New Roman" w:ascii="Times New Roman" w:hAnsi="Times New Roman"/>
-          <w:sz w:val="24"/>
-        </w:rPr>
-        <w:t xml:space="preserve"> </w:t>
-      </w:r>
-      <w:r/>
-    </w:p>
-    <w:p>
-      <w:pPr>
-        <w:pStyle w:val="Normal"/>
-        <w:spacing w:before="0" w:after="0"/>
-        <w:rPr/>
+        <w:rPr>
+          <w:smallCaps w:val="false"/>
+          <w:caps w:val="false"/>
+          <w:dstrike w:val="false"/>
+          <w:strike w:val="false"/>
+          <w:vertAlign w:val="baseline"/>
+          <w:position w:val="0"/>
+          <w:sz w:val="22"/>
+          <w:sz w:val="22"/>
+          <w:i w:val="false"/>
+          <w:u w:val="none"/>
+          <w:b w:val="false"/>
+          <w:sz w:val="22"/>
+          <w:i w:val="false"/>
+          <w:b w:val="false"/>
+          <w:szCs w:val="20"/>
+          <w:rFonts w:ascii="Arial" w:hAnsi="Arial" w:eastAsia="Arial" w:cs="Arial"/>
+          <w:color w:val="000000"/>
+          <w:lang w:val="en-US" w:eastAsia="ja-JP" w:bidi="hi-IN"/>
+        </w:rPr>
       </w:pPr>
       <w:r>
         <w:rPr/>
@@ -2803,6 +3334,143 @@
     </w:lvl>
   </w:abstractNum>
   <w:abstractNum w:abstractNumId="6">
+    <w:lvl w:ilvl="0">
+      <w:start w:val="1"/>
+      <w:numFmt w:val="bullet"/>
+      <w:lvlText w:val=""/>
+      <w:lvlJc w:val="left"/>
+      <w:pPr>
+        <w:tabs>
+          <w:tab w:val="num" w:pos="720"/>
+        </w:tabs>
+        <w:ind w:left="720" w:hanging="360"/>
+      </w:pPr>
+      <w:rPr>
+        <w:rFonts w:ascii="Symbol" w:hAnsi="Symbol" w:cs="Symbol" w:hint="default"/>
+      </w:rPr>
+    </w:lvl>
+    <w:lvl w:ilvl="1">
+      <w:start w:val="1"/>
+      <w:numFmt w:val="bullet"/>
+      <w:lvlText w:val="◦"/>
+      <w:lvlJc w:val="left"/>
+      <w:pPr>
+        <w:tabs>
+          <w:tab w:val="num" w:pos="1080"/>
+        </w:tabs>
+        <w:ind w:left="1080" w:hanging="360"/>
+      </w:pPr>
+      <w:rPr>
+        <w:rFonts w:ascii="OpenSymbol" w:hAnsi="OpenSymbol" w:cs="OpenSymbol" w:hint="default"/>
+      </w:rPr>
+    </w:lvl>
+    <w:lvl w:ilvl="2">
+      <w:start w:val="1"/>
+      <w:numFmt w:val="bullet"/>
+      <w:lvlText w:val="▪"/>
+      <w:lvlJc w:val="left"/>
+      <w:pPr>
+        <w:tabs>
+          <w:tab w:val="num" w:pos="1440"/>
+        </w:tabs>
+        <w:ind w:left="1440" w:hanging="360"/>
+      </w:pPr>
+      <w:rPr>
+        <w:rFonts w:ascii="OpenSymbol" w:hAnsi="OpenSymbol" w:cs="OpenSymbol" w:hint="default"/>
+      </w:rPr>
+    </w:lvl>
+    <w:lvl w:ilvl="3">
+      <w:start w:val="1"/>
+      <w:numFmt w:val="bullet"/>
+      <w:lvlText w:val=""/>
+      <w:lvlJc w:val="left"/>
+      <w:pPr>
+        <w:tabs>
+          <w:tab w:val="num" w:pos="1800"/>
+        </w:tabs>
+        <w:ind w:left="1800" w:hanging="360"/>
+      </w:pPr>
+      <w:rPr>
+        <w:rFonts w:ascii="Symbol" w:hAnsi="Symbol" w:cs="Symbol" w:hint="default"/>
+      </w:rPr>
+    </w:lvl>
+    <w:lvl w:ilvl="4">
+      <w:start w:val="1"/>
+      <w:numFmt w:val="bullet"/>
+      <w:lvlText w:val="◦"/>
+      <w:lvlJc w:val="left"/>
+      <w:pPr>
+        <w:tabs>
+          <w:tab w:val="num" w:pos="2160"/>
+        </w:tabs>
+        <w:ind w:left="2160" w:hanging="360"/>
+      </w:pPr>
+      <w:rPr>
+        <w:rFonts w:ascii="OpenSymbol" w:hAnsi="OpenSymbol" w:cs="OpenSymbol" w:hint="default"/>
+      </w:rPr>
+    </w:lvl>
+    <w:lvl w:ilvl="5">
+      <w:start w:val="1"/>
+      <w:numFmt w:val="bullet"/>
+      <w:lvlText w:val="▪"/>
+      <w:lvlJc w:val="left"/>
+      <w:pPr>
+        <w:tabs>
+          <w:tab w:val="num" w:pos="2520"/>
+        </w:tabs>
+        <w:ind w:left="2520" w:hanging="360"/>
+      </w:pPr>
+      <w:rPr>
+        <w:rFonts w:ascii="OpenSymbol" w:hAnsi="OpenSymbol" w:cs="OpenSymbol" w:hint="default"/>
+      </w:rPr>
+    </w:lvl>
+    <w:lvl w:ilvl="6">
+      <w:start w:val="1"/>
+      <w:numFmt w:val="bullet"/>
+      <w:lvlText w:val=""/>
+      <w:lvlJc w:val="left"/>
+      <w:pPr>
+        <w:tabs>
+          <w:tab w:val="num" w:pos="2880"/>
+        </w:tabs>
+        <w:ind w:left="2880" w:hanging="360"/>
+      </w:pPr>
+      <w:rPr>
+        <w:rFonts w:ascii="Symbol" w:hAnsi="Symbol" w:cs="Symbol" w:hint="default"/>
+      </w:rPr>
+    </w:lvl>
+    <w:lvl w:ilvl="7">
+      <w:start w:val="1"/>
+      <w:numFmt w:val="bullet"/>
+      <w:lvlText w:val="◦"/>
+      <w:lvlJc w:val="left"/>
+      <w:pPr>
+        <w:tabs>
+          <w:tab w:val="num" w:pos="3240"/>
+        </w:tabs>
+        <w:ind w:left="3240" w:hanging="360"/>
+      </w:pPr>
+      <w:rPr>
+        <w:rFonts w:ascii="OpenSymbol" w:hAnsi="OpenSymbol" w:cs="OpenSymbol" w:hint="default"/>
+      </w:rPr>
+    </w:lvl>
+    <w:lvl w:ilvl="8">
+      <w:start w:val="1"/>
+      <w:numFmt w:val="bullet"/>
+      <w:lvlText w:val="▪"/>
+      <w:lvlJc w:val="left"/>
+      <w:pPr>
+        <w:tabs>
+          <w:tab w:val="num" w:pos="3600"/>
+        </w:tabs>
+        <w:ind w:left="3600" w:hanging="360"/>
+      </w:pPr>
+      <w:rPr>
+        <w:rFonts w:ascii="OpenSymbol" w:hAnsi="OpenSymbol" w:cs="OpenSymbol" w:hint="default"/>
+      </w:rPr>
+    </w:lvl>
+  </w:abstractNum>
+  <w:abstractNum w:abstractNumId="7">
     <w:lvl w:ilvl="0">
       <w:start w:val="1"/>
       <w:numFmt w:val="none"/>
@@ -2939,6 +3607,9 @@
   <w:num w:numId="6">
     <w:abstractNumId w:val="6"/>
   </w:num>
+  <w:num w:numId="7">
+    <w:abstractNumId w:val="7"/>
+  </w:num>
 </w:numbering>
 </file>
 
@@ -2949,7 +3620,6 @@
       <w:rPr>
         <w:rFonts w:ascii="Arial" w:hAnsi="Arial" w:eastAsia="Arial" w:cs="Arial"/>
         <w:color w:val="000000"/>
-        <w:sz w:val="22"/>
         <w:lang w:val="en-US" w:eastAsia="ja-JP" w:bidi="hi-IN"/>
       </w:rPr>
     </w:rPrDefault>
@@ -2967,6 +3637,7 @@
       <w:keepLines w:val="false"/>
       <w:widowControl/>
       <w:suppressAutoHyphens w:val="true"/>
+      <w:bidi w:val="0"/>
       <w:spacing w:lineRule="auto" w:line="276" w:before="0" w:after="0"/>
       <w:ind w:left="0" w:right="0" w:hanging="0"/>
       <w:jc w:val="left"/>
@@ -2991,42 +3662,51 @@
   </w:style>
   <w:style w:type="paragraph" w:styleId="Heading1">
     <w:name w:val="Heading 1"/>
-    <w:basedOn w:val="Normal1"/>
     <w:next w:val="Normal"/>
     <w:pPr>
       <w:keepNext/>
       <w:keepLines/>
+      <w:widowControl/>
+      <w:suppressAutoHyphens w:val="true"/>
       <w:spacing w:lineRule="auto" w:line="240" w:before="200" w:after="0"/>
       <w:contextualSpacing/>
     </w:pPr>
     <w:rPr>
       <w:rFonts w:ascii="Trebuchet MS" w:hAnsi="Trebuchet MS" w:eastAsia="Trebuchet MS" w:cs="Trebuchet MS"/>
+      <w:color w:val="000000"/>
       <w:sz w:val="32"/>
+      <w:szCs w:val="20"/>
+      <w:lang w:val="en-US" w:eastAsia="ja-JP" w:bidi="hi-IN"/>
     </w:rPr>
   </w:style>
   <w:style w:type="paragraph" w:styleId="Heading2">
     <w:name w:val="Heading 2"/>
-    <w:basedOn w:val="Normal1"/>
     <w:next w:val="Normal"/>
     <w:pPr>
       <w:keepNext/>
       <w:keepLines/>
+      <w:widowControl/>
+      <w:suppressAutoHyphens w:val="true"/>
       <w:spacing w:lineRule="auto" w:line="240" w:before="200" w:after="0"/>
       <w:contextualSpacing/>
     </w:pPr>
     <w:rPr>
       <w:rFonts w:ascii="Trebuchet MS" w:hAnsi="Trebuchet MS" w:eastAsia="Trebuchet MS" w:cs="Trebuchet MS"/>
       <w:b/>
+      <w:color w:val="000000"/>
       <w:sz w:val="26"/>
+      <w:szCs w:val="20"/>
+      <w:lang w:val="en-US" w:eastAsia="ja-JP" w:bidi="hi-IN"/>
     </w:rPr>
   </w:style>
   <w:style w:type="paragraph" w:styleId="Heading3">
     <w:name w:val="Heading 3"/>
-    <w:basedOn w:val="Normal1"/>
     <w:next w:val="Normal"/>
     <w:pPr>
       <w:keepNext/>
       <w:keepLines/>
+      <w:widowControl/>
+      <w:suppressAutoHyphens w:val="true"/>
       <w:spacing w:lineRule="auto" w:line="240" w:before="160" w:after="0"/>
       <w:contextualSpacing/>
     </w:pPr>
@@ -3035,15 +3715,18 @@
       <w:b/>
       <w:color w:val="666666"/>
       <w:sz w:val="24"/>
+      <w:szCs w:val="20"/>
+      <w:lang w:val="en-US" w:eastAsia="ja-JP" w:bidi="hi-IN"/>
     </w:rPr>
   </w:style>
   <w:style w:type="paragraph" w:styleId="Heading4">
     <w:name w:val="Heading 4"/>
-    <w:basedOn w:val="Normal1"/>
     <w:next w:val="Normal"/>
     <w:pPr>
       <w:keepNext/>
       <w:keepLines/>
+      <w:widowControl/>
+      <w:suppressAutoHyphens w:val="true"/>
       <w:spacing w:lineRule="auto" w:line="240" w:before="160" w:after="0"/>
       <w:contextualSpacing/>
     </w:pPr>
@@ -3051,16 +3734,19 @@
       <w:rFonts w:ascii="Trebuchet MS" w:hAnsi="Trebuchet MS" w:eastAsia="Trebuchet MS" w:cs="Trebuchet MS"/>
       <w:color w:val="666666"/>
       <w:sz w:val="22"/>
+      <w:szCs w:val="20"/>
       <w:u w:val="single"/>
+      <w:lang w:val="en-US" w:eastAsia="ja-JP" w:bidi="hi-IN"/>
     </w:rPr>
   </w:style>
   <w:style w:type="paragraph" w:styleId="Heading5">
     <w:name w:val="Heading 5"/>
-    <w:basedOn w:val="Normal1"/>
     <w:next w:val="Normal"/>
     <w:pPr>
       <w:keepNext/>
       <w:keepLines/>
+      <w:widowControl/>
+      <w:suppressAutoHyphens w:val="true"/>
       <w:spacing w:lineRule="auto" w:line="240" w:before="160" w:after="0"/>
       <w:contextualSpacing/>
     </w:pPr>
@@ -3068,15 +3754,18 @@
       <w:rFonts w:ascii="Trebuchet MS" w:hAnsi="Trebuchet MS" w:eastAsia="Trebuchet MS" w:cs="Trebuchet MS"/>
       <w:color w:val="666666"/>
       <w:sz w:val="22"/>
+      <w:szCs w:val="20"/>
+      <w:lang w:val="en-US" w:eastAsia="ja-JP" w:bidi="hi-IN"/>
     </w:rPr>
   </w:style>
   <w:style w:type="paragraph" w:styleId="Heading6">
     <w:name w:val="Heading 6"/>
-    <w:basedOn w:val="Normal1"/>
     <w:next w:val="Normal"/>
     <w:pPr>
       <w:keepNext/>
       <w:keepLines/>
+      <w:widowControl/>
+      <w:suppressAutoHyphens w:val="true"/>
       <w:spacing w:lineRule="auto" w:line="240" w:before="160" w:after="0"/>
       <w:contextualSpacing/>
     </w:pPr>
@@ -3085,12 +3774,41 @@
       <w:i/>
       <w:color w:val="666666"/>
       <w:sz w:val="22"/>
+      <w:szCs w:val="20"/>
+      <w:lang w:val="en-US" w:eastAsia="ja-JP" w:bidi="hi-IN"/>
     </w:rPr>
   </w:style>
   <w:style w:type="character" w:styleId="ListLabel1">
     <w:name w:val="ListLabel 1"/>
     <w:rPr>
       <w:u w:val="none"/>
+    </w:rPr>
+  </w:style>
+  <w:style w:type="character" w:styleId="ListLabel2">
+    <w:name w:val="ListLabel 2"/>
+    <w:rPr>
+      <w:rFonts w:cs="OpenSymbol"/>
+      <w:u w:val="none"/>
+    </w:rPr>
+  </w:style>
+  <w:style w:type="character" w:styleId="ListLabel3">
+    <w:name w:val="ListLabel 3"/>
+    <w:rPr>
+      <w:rFonts w:cs="Wingdings"/>
+      <w:u w:val="none"/>
+    </w:rPr>
+  </w:style>
+  <w:style w:type="character" w:styleId="ListLabel4">
+    <w:name w:val="ListLabel 4"/>
+    <w:rPr>
+      <w:rFonts w:cs="Wingdings 2"/>
+      <w:u w:val="none"/>
+    </w:rPr>
+  </w:style>
+  <w:style w:type="character" w:styleId="Bullets">
+    <w:name w:val="Bullets"/>
+    <w:rPr>
+      <w:rFonts w:ascii="OpenSymbol" w:hAnsi="OpenSymbol" w:eastAsia="OpenSymbol" w:cs="OpenSymbol"/>
     </w:rPr>
   </w:style>
   <w:style w:type="paragraph" w:styleId="Heading">
@@ -3148,7 +3866,7 @@
       <w:rFonts w:cs="Mangal"/>
     </w:rPr>
   </w:style>
-  <w:style w:type="paragraph" w:styleId="Normal1" w:default="1">
+  <w:style w:type="paragraph" w:styleId="LOnormal" w:default="1">
     <w:name w:val="LO-normal"/>
     <w:pPr>
       <w:keepNext/>
@@ -3180,7 +3898,7 @@
   </w:style>
   <w:style w:type="paragraph" w:styleId="Title">
     <w:name w:val="Title"/>
-    <w:basedOn w:val="Normal1"/>
+    <w:basedOn w:val="LOnormal"/>
     <w:next w:val="Normal"/>
     <w:pPr>
       <w:keepNext/>
@@ -3195,7 +3913,7 @@
   </w:style>
   <w:style w:type="paragraph" w:styleId="Subtitle">
     <w:name w:val="Subtitle"/>
-    <w:basedOn w:val="Normal1"/>
+    <w:basedOn w:val="LOnormal"/>
     <w:next w:val="Normal"/>
     <w:pPr>
       <w:keepNext/>
